--- a/说明.docx
+++ b/说明.docx
@@ -1,36 +1,25 @@
 
 <file path=word/document.xml><?xml version="1.0" encoding="utf-8"?>
-<w:document xmlns:wpc="http://schemas.microsoft.com/office/word/2010/wordprocessingCanvas" xmlns:cx="http://schemas.microsoft.com/office/drawing/2014/chartex" xmlns:cx1="http://schemas.microsoft.com/office/drawing/2015/9/8/chartex" xmlns:cx2="http://schemas.microsoft.com/office/drawing/2015/10/21/chartex" xmlns:cx3="http://schemas.microsoft.com/office/drawing/2016/5/9/chartex" xmlns:cx4="http://schemas.microsoft.com/office/drawing/2016/5/10/chartex" xmlns:cx5="http://schemas.microsoft.com/office/drawing/2016/5/11/chartex" xmlns:cx6="http://schemas.microsoft.com/office/drawing/2016/5/12/chartex" xmlns:cx7="http://schemas.microsoft.com/office/drawing/2016/5/13/chartex" xmlns:cx8="http://schemas.microsoft.com/office/drawing/2016/5/14/chartex" xmlns:mc="http://schemas.openxmlformats.org/markup-compatibility/2006" xmlns:aink="http://schemas.microsoft.com/office/drawing/2016/ink" xmlns:am3d="http://schemas.microsoft.com/office/drawing/2017/model3d" xmlns:o="urn:schemas-microsoft-com:office:office" xmlns:oel="http://schemas.microsoft.com/office/2019/extlst" xmlns:r="http://schemas.openxmlformats.org/officeDocument/2006/relationships" xmlns:m="http://schemas.openxmlformats.org/officeDocument/2006/math" xmlns:v="urn:schemas-microsoft-com:vml" xmlns:wp14="http://schemas.microsoft.com/office/word/2010/wordprocessingDrawing" xmlns:wp="http://schemas.openxmlformats.org/drawingml/2006/wordprocessingDrawing" xmlns:w10="urn:schemas-microsoft-com:office:word" xmlns:w="http://schemas.openxmlformats.org/wordprocessingml/2006/main" xmlns:w14="http://schemas.microsoft.com/office/word/2010/wordml" xmlns:w15="http://schemas.microsoft.com/office/word/2012/wordml" xmlns:w16cex="http://schemas.microsoft.com/office/word/2018/wordml/cex" xmlns:w16cid="http://schemas.microsoft.com/office/word/2016/wordml/cid" xmlns:w16="http://schemas.microsoft.com/office/word/2018/wordml" xmlns:w16sdtdh="http://schemas.microsoft.com/office/word/2020/wordml/sdtdatahash" xmlns:w16se="http://schemas.microsoft.com/office/word/2015/wordml/symex" xmlns:wpg="http://schemas.microsoft.com/office/word/2010/wordprocessingGroup" xmlns:wpi="http://schemas.microsoft.com/office/word/2010/wordprocessingInk" xmlns:wne="http://schemas.microsoft.com/office/word/2006/wordml" xmlns:wps="http://schemas.microsoft.com/office/word/2010/wordprocessingShape" mc:Ignorable="w14 w15 w16se w16cid w16 w16cex w16sdtdh wp14">
+<w:document xmlns:wpc="http://schemas.microsoft.com/office/word/2010/wordprocessingCanvas" xmlns:cx="http://schemas.microsoft.com/office/drawing/2014/chartex" xmlns:cx1="http://schemas.microsoft.com/office/drawing/2015/9/8/chartex" xmlns:cx2="http://schemas.microsoft.com/office/drawing/2015/10/21/chartex" xmlns:cx3="http://schemas.microsoft.com/office/drawing/2016/5/9/chartex" xmlns:cx4="http://schemas.microsoft.com/office/drawing/2016/5/10/chartex" xmlns:cx5="http://schemas.microsoft.com/office/drawing/2016/5/11/chartex" xmlns:cx6="http://schemas.microsoft.com/office/drawing/2016/5/12/chartex" xmlns:cx7="http://schemas.microsoft.com/office/drawing/2016/5/13/chartex" xmlns:cx8="http://schemas.microsoft.com/office/drawing/2016/5/14/chartex" xmlns:mc="http://schemas.openxmlformats.org/markup-compatibility/2006" xmlns:aink="http://schemas.microsoft.com/office/drawing/2016/ink" xmlns:am3d="http://schemas.microsoft.com/office/drawing/2017/model3d" xmlns:o="urn:schemas-microsoft-com:office:office" xmlns:oel="http://schemas.microsoft.com/office/2019/extlst" xmlns:r="http://schemas.openxmlformats.org/officeDocument/2006/relationships" xmlns:m="http://schemas.openxmlformats.org/officeDocument/2006/math" xmlns:v="urn:schemas-microsoft-com:vml" xmlns:wp14="http://schemas.microsoft.com/office/word/2010/wordprocessingDrawing" xmlns:wp="http://schemas.openxmlformats.org/drawingml/2006/wordprocessingDrawing" xmlns:w10="urn:schemas-microsoft-com:office:word" xmlns:w="http://schemas.openxmlformats.org/wordprocessingml/2006/main" xmlns:w14="http://schemas.microsoft.com/office/word/2010/wordml" xmlns:w15="http://schemas.microsoft.com/office/word/2012/wordml" xmlns:w16cex="http://schemas.microsoft.com/office/word/2018/wordml/cex" xmlns:w16cid="http://schemas.microsoft.com/office/word/2016/wordml/cid" xmlns:w16="http://schemas.microsoft.com/office/word/2018/wordml" xmlns:w16du="http://schemas.microsoft.com/office/word/2023/wordml/word16du" xmlns:w16sdtdh="http://schemas.microsoft.com/office/word/2020/wordml/sdtdatahash" xmlns:w16se="http://schemas.microsoft.com/office/word/2015/wordml/symex" xmlns:wpg="http://schemas.microsoft.com/office/word/2010/wordprocessingGroup" xmlns:wpi="http://schemas.microsoft.com/office/word/2010/wordprocessingInk" xmlns:wne="http://schemas.microsoft.com/office/word/2006/wordml" xmlns:wps="http://schemas.microsoft.com/office/word/2010/wordprocessingShape" mc:Ignorable="w14 w15 w16se w16cid w16 w16cex w16sdtdh w16du wp14">
   <w:body>
     <w:p>
       <w:pPr>
         <w:jc w:val="center"/>
         <w:rPr>
-          <w:b/>
-          <w:bCs/>
-          <w:sz w:val="32"/>
-          <w:szCs w:val="32"/>
-        </w:rPr>
-      </w:pPr>
-      <w:r>
-        <w:rPr>
-          <w:rFonts w:hint="eastAsia"/>
           <w:b/>
           <w:bCs/>
           <w:sz w:val="44"/>
           <w:szCs w:val="44"/>
         </w:rPr>
-        <w:t>块交织</w:t>
-      </w:r>
-      <w:r>
-        <w:rPr>
-          <w:rFonts w:hint="eastAsia"/>
+      </w:pPr>
+      <w:r>
+        <w:rPr>
           <w:b/>
           <w:bCs/>
           <w:sz w:val="44"/>
           <w:szCs w:val="44"/>
         </w:rPr>
-        <w:t>器</w:t>
+        <w:t>多通道DDS</w:t>
       </w:r>
     </w:p>
     <w:tbl>
@@ -48,7 +37,7 @@
       <w:tr>
         <w:tc>
           <w:tcPr>
-            <w:tcW w:w="8522" w:type="dxa"/>
+            <w:tcW w:w="8296" w:type="dxa"/>
             <w:gridSpan w:val="4"/>
           </w:tcPr>
           <w:p>
@@ -70,7 +59,7 @@
       <w:tr>
         <w:tc>
           <w:tcPr>
-            <w:tcW w:w="1233" w:type="dxa"/>
+            <w:tcW w:w="1216" w:type="dxa"/>
           </w:tcPr>
           <w:p>
             <w:r>
@@ -86,7 +75,7 @@
         </w:tc>
         <w:tc>
           <w:tcPr>
-            <w:tcW w:w="1511" w:type="dxa"/>
+            <w:tcW w:w="1488" w:type="dxa"/>
           </w:tcPr>
           <w:p>
             <w:r>
@@ -102,7 +91,7 @@
         </w:tc>
         <w:tc>
           <w:tcPr>
-            <w:tcW w:w="1876" w:type="dxa"/>
+            <w:tcW w:w="1826" w:type="dxa"/>
           </w:tcPr>
           <w:p>
             <w:r>
@@ -118,7 +107,7 @@
         </w:tc>
         <w:tc>
           <w:tcPr>
-            <w:tcW w:w="3902" w:type="dxa"/>
+            <w:tcW w:w="3766" w:type="dxa"/>
           </w:tcPr>
           <w:p>
             <w:r>
@@ -136,7 +125,7 @@
       <w:tr>
         <w:tc>
           <w:tcPr>
-            <w:tcW w:w="1233" w:type="dxa"/>
+            <w:tcW w:w="1216" w:type="dxa"/>
           </w:tcPr>
           <w:p>
             <w:r>
@@ -146,35 +135,28 @@
         </w:tc>
         <w:tc>
           <w:tcPr>
-            <w:tcW w:w="1511" w:type="dxa"/>
+            <w:tcW w:w="1488" w:type="dxa"/>
           </w:tcPr>
           <w:p>
+            <w:pPr>
+              <w:rPr>
+                <w:rFonts w:hint="eastAsia"/>
+              </w:rPr>
+            </w:pPr>
             <w:r>
-              <w:t>2023</w:t>
+              <w:t>202</w:t>
             </w:r>
             <w:r>
               <w:rPr>
                 <w:rFonts w:hint="eastAsia"/>
               </w:rPr>
-              <w:t>.</w:t>
-            </w:r>
-            <w:r>
-              <w:t>3</w:t>
-            </w:r>
-            <w:r>
-              <w:t>.</w:t>
-            </w:r>
-            <w:r>
-              <w:t>1</w:t>
-            </w:r>
-            <w:r>
-              <w:t>7</w:t>
+              <w:t>4.9.15</w:t>
             </w:r>
           </w:p>
         </w:tc>
         <w:tc>
           <w:tcPr>
-            <w:tcW w:w="1876" w:type="dxa"/>
+            <w:tcW w:w="1826" w:type="dxa"/>
           </w:tcPr>
           <w:p>
             <w:proofErr w:type="gramStart"/>
@@ -189,9 +171,14 @@
         </w:tc>
         <w:tc>
           <w:tcPr>
-            <w:tcW w:w="3902" w:type="dxa"/>
+            <w:tcW w:w="3766" w:type="dxa"/>
           </w:tcPr>
           <w:p>
+            <w:pPr>
+              <w:rPr>
+                <w:rFonts w:hint="eastAsia"/>
+              </w:rPr>
+            </w:pPr>
             <w:r>
               <w:rPr>
                 <w:rFonts w:hint="eastAsia"/>
@@ -202,318 +189,248 @@
               <w:rPr>
                 <w:rFonts w:hint="eastAsia"/>
               </w:rPr>
-              <w:t>块交织器</w:t>
+              <w:t>多通道</w:t>
             </w:r>
-          </w:p>
-        </w:tc>
-      </w:tr>
-      <w:tr>
-        <w:tc>
-          <w:tcPr>
-            <w:tcW w:w="1233" w:type="dxa"/>
-          </w:tcPr>
-          <w:p>
             <w:r>
               <w:rPr>
                 <w:rFonts w:hint="eastAsia"/>
               </w:rPr>
-              <w:t>1</w:t>
-            </w:r>
-            <w:r>
-              <w:t>.1.0</w:t>
-            </w:r>
-          </w:p>
-        </w:tc>
-        <w:tc>
-          <w:tcPr>
-            <w:tcW w:w="1511" w:type="dxa"/>
-          </w:tcPr>
-          <w:p>
-            <w:r>
-              <w:t>2023</w:t>
-            </w:r>
-            <w:r>
-              <w:t>.</w:t>
-            </w:r>
-            <w:r>
-              <w:t>5</w:t>
-            </w:r>
-            <w:r>
-              <w:t>.</w:t>
-            </w:r>
-            <w:r>
-              <w:t>5</w:t>
-            </w:r>
-          </w:p>
-        </w:tc>
-        <w:tc>
-          <w:tcPr>
-            <w:tcW w:w="1876" w:type="dxa"/>
-          </w:tcPr>
-          <w:p>
-            <w:proofErr w:type="gramStart"/>
-            <w:r>
-              <w:rPr>
-                <w:rFonts w:hint="eastAsia"/>
-              </w:rPr>
-              <w:t>王雨霄</w:t>
-            </w:r>
-            <w:proofErr w:type="gramEnd"/>
-          </w:p>
-        </w:tc>
-        <w:tc>
-          <w:tcPr>
-            <w:tcW w:w="3902" w:type="dxa"/>
-          </w:tcPr>
-          <w:p>
-            <w:r>
-              <w:rPr>
-                <w:rFonts w:hint="eastAsia"/>
-              </w:rPr>
-              <w:t>增加速度优先模式，降低数据延迟</w:t>
-            </w:r>
-          </w:p>
-        </w:tc>
-      </w:tr>
-      <w:tr>
-        <w:tc>
-          <w:tcPr>
-            <w:tcW w:w="1233" w:type="dxa"/>
-          </w:tcPr>
-          <w:p>
-            <w:r>
-              <w:t>1.2.0</w:t>
-            </w:r>
-          </w:p>
-        </w:tc>
-        <w:tc>
-          <w:tcPr>
-            <w:tcW w:w="1511" w:type="dxa"/>
-          </w:tcPr>
-          <w:p>
-            <w:r>
-              <w:rPr>
-                <w:rFonts w:hint="eastAsia"/>
-              </w:rPr>
-              <w:t>2</w:t>
-            </w:r>
-            <w:r>
-              <w:t>023</w:t>
-            </w:r>
-            <w:r>
-              <w:t>.</w:t>
-            </w:r>
-            <w:r>
-              <w:t>11</w:t>
-            </w:r>
-            <w:r>
-              <w:t>.</w:t>
-            </w:r>
-            <w:r>
-              <w:t>8</w:t>
-            </w:r>
-          </w:p>
-        </w:tc>
-        <w:tc>
-          <w:tcPr>
-            <w:tcW w:w="1876" w:type="dxa"/>
-          </w:tcPr>
-          <w:p>
-            <w:proofErr w:type="gramStart"/>
-            <w:r>
-              <w:rPr>
-                <w:rFonts w:hint="eastAsia"/>
-              </w:rPr>
-              <w:t>王雨霄</w:t>
-            </w:r>
-            <w:proofErr w:type="gramEnd"/>
-          </w:p>
-        </w:tc>
-        <w:tc>
-          <w:tcPr>
-            <w:tcW w:w="3902" w:type="dxa"/>
-          </w:tcPr>
-          <w:p>
-            <w:r>
-              <w:rPr>
-                <w:rFonts w:hint="eastAsia"/>
-              </w:rPr>
-              <w:t>降低资源消耗</w:t>
-            </w:r>
-          </w:p>
-        </w:tc>
-      </w:tr>
-      <w:tr>
-        <w:tc>
-          <w:tcPr>
-            <w:tcW w:w="1233" w:type="dxa"/>
-          </w:tcPr>
-          <w:p>
-            <w:r>
-              <w:rPr>
-                <w:rFonts w:hint="eastAsia"/>
-              </w:rPr>
-              <w:t>1</w:t>
-            </w:r>
-            <w:r>
-              <w:t>.3.0</w:t>
-            </w:r>
-          </w:p>
-        </w:tc>
-        <w:tc>
-          <w:tcPr>
-            <w:tcW w:w="1511" w:type="dxa"/>
-          </w:tcPr>
-          <w:p>
-            <w:r>
-              <w:rPr>
-                <w:rFonts w:hint="eastAsia"/>
-              </w:rPr>
-              <w:t>2</w:t>
-            </w:r>
-            <w:r>
-              <w:t>024</w:t>
-            </w:r>
-            <w:r>
-              <w:t>.</w:t>
-            </w:r>
-            <w:r>
-              <w:t>1</w:t>
-            </w:r>
-            <w:r>
-              <w:t>.</w:t>
-            </w:r>
-            <w:r>
-              <w:t>15</w:t>
-            </w:r>
-          </w:p>
-        </w:tc>
-        <w:tc>
-          <w:tcPr>
-            <w:tcW w:w="1876" w:type="dxa"/>
-          </w:tcPr>
-          <w:p>
-            <w:proofErr w:type="gramStart"/>
-            <w:r>
-              <w:rPr>
-                <w:rFonts w:hint="eastAsia"/>
-              </w:rPr>
-              <w:t>王雨霄</w:t>
-            </w:r>
-            <w:proofErr w:type="gramEnd"/>
-          </w:p>
-        </w:tc>
-        <w:tc>
-          <w:tcPr>
-            <w:tcW w:w="3902" w:type="dxa"/>
-          </w:tcPr>
-          <w:p>
-            <w:r>
-              <w:rPr>
-                <w:rFonts w:hint="eastAsia"/>
-              </w:rPr>
-              <w:t>增加了多进制交织功能</w:t>
-            </w:r>
-          </w:p>
-        </w:tc>
-      </w:tr>
-      <w:tr>
-        <w:tc>
-          <w:tcPr>
-            <w:tcW w:w="1233" w:type="dxa"/>
-          </w:tcPr>
-          <w:p>
-            <w:r>
-              <w:rPr>
-                <w:rFonts w:hint="eastAsia"/>
-              </w:rPr>
-              <w:t>1</w:t>
-            </w:r>
-            <w:r>
-              <w:t>.4.0</w:t>
-            </w:r>
-          </w:p>
-        </w:tc>
-        <w:tc>
-          <w:tcPr>
-            <w:tcW w:w="1511" w:type="dxa"/>
-          </w:tcPr>
-          <w:p>
-            <w:r>
-              <w:rPr>
-                <w:rFonts w:hint="eastAsia"/>
-              </w:rPr>
-              <w:t>2</w:t>
-            </w:r>
-            <w:r>
-              <w:t>024.2.10</w:t>
-            </w:r>
-          </w:p>
-        </w:tc>
-        <w:tc>
-          <w:tcPr>
-            <w:tcW w:w="1876" w:type="dxa"/>
-          </w:tcPr>
-          <w:p>
-            <w:proofErr w:type="gramStart"/>
-            <w:r>
-              <w:rPr>
-                <w:rFonts w:hint="eastAsia"/>
-              </w:rPr>
-              <w:t>王雨霄</w:t>
-            </w:r>
-            <w:proofErr w:type="gramEnd"/>
-          </w:p>
-        </w:tc>
-        <w:tc>
-          <w:tcPr>
-            <w:tcW w:w="3902" w:type="dxa"/>
-          </w:tcPr>
-          <w:p>
-            <w:r>
-              <w:rPr>
-                <w:rFonts w:hint="eastAsia"/>
-              </w:rPr>
-              <w:t>修改代码风格，降低资源消耗，提升时钟频率</w:t>
+              <w:t>DDS</w:t>
             </w:r>
           </w:p>
         </w:tc>
       </w:tr>
     </w:tbl>
+    <w:p>
+      <w:pPr>
+        <w:rPr>
+          <w:rFonts w:hint="eastAsia"/>
+        </w:rPr>
+      </w:pPr>
+    </w:p>
+    <w:p>
+      <w:pPr>
+        <w:rPr>
+          <w:rFonts w:hint="eastAsia"/>
+        </w:rPr>
+      </w:pPr>
+    </w:p>
+    <w:p>
+      <w:pPr>
+        <w:rPr>
+          <w:rFonts w:hint="eastAsia"/>
+        </w:rPr>
+      </w:pPr>
+    </w:p>
+    <w:p>
+      <w:pPr>
+        <w:rPr>
+          <w:rFonts w:hint="eastAsia"/>
+        </w:rPr>
+      </w:pPr>
+    </w:p>
+    <w:p>
+      <w:pPr>
+        <w:rPr>
+          <w:rFonts w:hint="eastAsia"/>
+        </w:rPr>
+      </w:pPr>
+    </w:p>
+    <w:p>
+      <w:pPr>
+        <w:rPr>
+          <w:rFonts w:hint="eastAsia"/>
+        </w:rPr>
+      </w:pPr>
+    </w:p>
+    <w:p>
+      <w:pPr>
+        <w:rPr>
+          <w:rFonts w:hint="eastAsia"/>
+        </w:rPr>
+      </w:pPr>
+    </w:p>
+    <w:p>
+      <w:pPr>
+        <w:rPr>
+          <w:rFonts w:hint="eastAsia"/>
+        </w:rPr>
+      </w:pPr>
+    </w:p>
+    <w:p>
+      <w:pPr>
+        <w:rPr>
+          <w:rFonts w:hint="eastAsia"/>
+        </w:rPr>
+      </w:pPr>
+    </w:p>
+    <w:p>
+      <w:pPr>
+        <w:rPr>
+          <w:rFonts w:hint="eastAsia"/>
+        </w:rPr>
+      </w:pPr>
+    </w:p>
+    <w:p>
+      <w:pPr>
+        <w:rPr>
+          <w:rFonts w:hint="eastAsia"/>
+        </w:rPr>
+      </w:pPr>
+    </w:p>
+    <w:p>
+      <w:pPr>
+        <w:rPr>
+          <w:rFonts w:hint="eastAsia"/>
+        </w:rPr>
+      </w:pPr>
+    </w:p>
+    <w:p>
+      <w:pPr>
+        <w:rPr>
+          <w:rFonts w:hint="eastAsia"/>
+        </w:rPr>
+      </w:pPr>
+    </w:p>
+    <w:p>
+      <w:pPr>
+        <w:rPr>
+          <w:rFonts w:hint="eastAsia"/>
+        </w:rPr>
+      </w:pPr>
+    </w:p>
+    <w:p>
+      <w:pPr>
+        <w:rPr>
+          <w:rFonts w:hint="eastAsia"/>
+        </w:rPr>
+      </w:pPr>
+    </w:p>
+    <w:p>
+      <w:pPr>
+        <w:rPr>
+          <w:rFonts w:hint="eastAsia"/>
+        </w:rPr>
+      </w:pPr>
+    </w:p>
+    <w:p>
+      <w:pPr>
+        <w:rPr>
+          <w:rFonts w:hint="eastAsia"/>
+        </w:rPr>
+      </w:pPr>
+    </w:p>
+    <w:p>
+      <w:pPr>
+        <w:rPr>
+          <w:rFonts w:hint="eastAsia"/>
+        </w:rPr>
+      </w:pPr>
+    </w:p>
+    <w:p>
+      <w:pPr>
+        <w:rPr>
+          <w:rFonts w:hint="eastAsia"/>
+        </w:rPr>
+      </w:pPr>
+    </w:p>
+    <w:p>
+      <w:pPr>
+        <w:rPr>
+          <w:rFonts w:hint="eastAsia"/>
+        </w:rPr>
+      </w:pPr>
+    </w:p>
+    <w:p>
+      <w:pPr>
+        <w:rPr>
+          <w:rFonts w:hint="eastAsia"/>
+        </w:rPr>
+      </w:pPr>
+    </w:p>
+    <w:p>
+      <w:pPr>
+        <w:rPr>
+          <w:rFonts w:hint="eastAsia"/>
+        </w:rPr>
+      </w:pPr>
+    </w:p>
+    <w:p>
+      <w:pPr>
+        <w:rPr>
+          <w:rFonts w:hint="eastAsia"/>
+        </w:rPr>
+      </w:pPr>
+    </w:p>
+    <w:p>
+      <w:pPr>
+        <w:rPr>
+          <w:rFonts w:hint="eastAsia"/>
+        </w:rPr>
+      </w:pPr>
+    </w:p>
+    <w:p>
+      <w:pPr>
+        <w:rPr>
+          <w:rFonts w:hint="eastAsia"/>
+        </w:rPr>
+      </w:pPr>
+    </w:p>
+    <w:p>
+      <w:pPr>
+        <w:rPr>
+          <w:rFonts w:hint="eastAsia"/>
+        </w:rPr>
+      </w:pPr>
+    </w:p>
+    <w:p>
+      <w:pPr>
+        <w:rPr>
+          <w:rFonts w:hint="eastAsia"/>
+        </w:rPr>
+      </w:pPr>
+    </w:p>
+    <w:p>
+      <w:pPr>
+        <w:rPr>
+          <w:rFonts w:hint="eastAsia"/>
+        </w:rPr>
+      </w:pPr>
+    </w:p>
     <w:p/>
     <w:p/>
     <w:p/>
     <w:p/>
     <w:p/>
     <w:p/>
-    <w:p/>
-    <w:p/>
-    <w:p/>
-    <w:p/>
-    <w:p/>
-    <w:p/>
-    <w:p/>
-    <w:p/>
-    <w:p/>
-    <w:p/>
-    <w:p/>
-    <w:p/>
-    <w:p/>
-    <w:p/>
-    <w:p/>
-    <w:p/>
-    <w:p/>
-    <w:p/>
-    <w:p/>
-    <w:p/>
-    <w:p/>
-    <w:p/>
-    <w:p/>
-    <w:p/>
-    <w:p/>
-    <w:p/>
-    <w:p/>
-    <w:p/>
+    <w:p>
+      <w:pPr>
+        <w:rPr>
+          <w:rFonts w:hint="eastAsia"/>
+        </w:rPr>
+      </w:pPr>
+    </w:p>
+    <w:p>
+      <w:pPr>
+        <w:rPr>
+          <w:rFonts w:hint="eastAsia"/>
+        </w:rPr>
+      </w:pPr>
+    </w:p>
+    <w:p>
+      <w:pPr>
+        <w:rPr>
+          <w:rFonts w:hint="eastAsia"/>
+        </w:rPr>
+      </w:pPr>
+    </w:p>
+    <w:p>
+      <w:pPr>
+        <w:rPr>
+          <w:rFonts w:hint="eastAsia"/>
+        </w:rPr>
+      </w:pPr>
+    </w:p>
     <w:p>
       <w:pPr>
         <w:pStyle w:val="a7"/>
@@ -523,6 +440,7 @@
         </w:numPr>
         <w:ind w:firstLineChars="0"/>
         <w:rPr>
+          <w:rFonts w:hint="eastAsia"/>
           <w:b/>
           <w:bCs/>
           <w:sz w:val="32"/>
@@ -554,7 +472,162 @@
     <w:p>
       <w:pPr>
         <w:spacing w:line="360" w:lineRule="auto"/>
-      </w:pPr>
+        <w:ind w:firstLine="420"/>
+      </w:pPr>
+      <w:r>
+        <w:rPr>
+          <w:rFonts w:hint="eastAsia"/>
+        </w:rPr>
+        <w:t>对高速DAC进行调测时，</w:t>
+      </w:r>
+      <w:r>
+        <w:rPr>
+          <w:rFonts w:hint="eastAsia"/>
+        </w:rPr>
+        <w:t>常需要</w:t>
+      </w:r>
+      <w:r>
+        <w:rPr>
+          <w:rFonts w:hint="eastAsia"/>
+        </w:rPr>
+        <w:t>产生</w:t>
+      </w:r>
+      <w:r>
+        <w:rPr>
+          <w:rFonts w:hint="eastAsia"/>
+        </w:rPr>
+        <w:t>高采样率的</w:t>
+      </w:r>
+      <w:r>
+        <w:rPr>
+          <w:rFonts w:hint="eastAsia"/>
+        </w:rPr>
+        <w:t>单音信号</w:t>
+      </w:r>
+      <w:r>
+        <w:rPr>
+          <w:rFonts w:hint="eastAsia"/>
+        </w:rPr>
+        <w:t>，</w:t>
+      </w:r>
+      <w:r>
+        <w:rPr>
+          <w:rFonts w:hint="eastAsia"/>
+        </w:rPr>
+        <w:t>若直接采用Xilinx官方DDS核</w:t>
+      </w:r>
+      <w:r>
+        <w:rPr>
+          <w:rFonts w:hint="eastAsia"/>
+        </w:rPr>
+        <w:t>来达到这一目的</w:t>
+      </w:r>
+      <w:r>
+        <w:rPr>
+          <w:rFonts w:hint="eastAsia"/>
+        </w:rPr>
+        <w:t>，则</w:t>
+      </w:r>
+      <w:r>
+        <w:rPr>
+          <w:rFonts w:hint="eastAsia"/>
+        </w:rPr>
+        <w:t>需为IP</w:t>
+      </w:r>
+      <w:proofErr w:type="gramStart"/>
+      <w:r>
+        <w:rPr>
+          <w:rFonts w:hint="eastAsia"/>
+        </w:rPr>
+        <w:t>核提供</w:t>
+      </w:r>
+      <w:proofErr w:type="gramEnd"/>
+      <w:r>
+        <w:rPr>
+          <w:rFonts w:hint="eastAsia"/>
+        </w:rPr>
+        <w:t>高频时钟</w:t>
+      </w:r>
+      <w:r>
+        <w:rPr>
+          <w:rFonts w:hint="eastAsia"/>
+        </w:rPr>
+        <w:t>（</w:t>
+      </w:r>
+      <w:r>
+        <w:rPr>
+          <w:rFonts w:hint="eastAsia"/>
+        </w:rPr>
+        <w:t>如DAC5681，采样率最高可达1GSPS，则</w:t>
+      </w:r>
+      <w:r>
+        <w:rPr>
+          <w:rFonts w:hint="eastAsia"/>
+        </w:rPr>
+        <w:t>DDS</w:t>
+      </w:r>
+      <w:proofErr w:type="gramStart"/>
+      <w:r>
+        <w:rPr>
+          <w:rFonts w:hint="eastAsia"/>
+        </w:rPr>
+        <w:t>核需</w:t>
+      </w:r>
+      <w:r>
+        <w:rPr>
+          <w:rFonts w:hint="eastAsia"/>
+        </w:rPr>
+        <w:t>要</w:t>
+      </w:r>
+      <w:proofErr w:type="gramEnd"/>
+      <w:r>
+        <w:rPr>
+          <w:rFonts w:hint="eastAsia"/>
+        </w:rPr>
+        <w:t>在1GHz时钟下工作</w:t>
+      </w:r>
+      <w:r>
+        <w:rPr>
+          <w:rFonts w:hint="eastAsia"/>
+        </w:rPr>
+        <w:t>）</w:t>
+      </w:r>
+      <w:r>
+        <w:rPr>
+          <w:rFonts w:hint="eastAsia"/>
+        </w:rPr>
+        <w:t>，这将</w:t>
+      </w:r>
+      <w:r>
+        <w:rPr>
+          <w:rFonts w:hint="eastAsia"/>
+        </w:rPr>
+        <w:t>导致</w:t>
+      </w:r>
+      <w:r>
+        <w:rPr>
+          <w:rFonts w:hint="eastAsia"/>
+        </w:rPr>
+        <w:t>工程出现时序</w:t>
+      </w:r>
+      <w:r>
+        <w:rPr>
+          <w:rFonts w:hint="eastAsia"/>
+        </w:rPr>
+        <w:t>违例</w:t>
+      </w:r>
+      <w:r>
+        <w:rPr>
+          <w:rFonts w:hint="eastAsia"/>
+        </w:rPr>
+        <w:t>；</w:t>
+      </w:r>
+      <w:r>
+        <w:rPr>
+          <w:rFonts w:hint="eastAsia"/>
+        </w:rPr>
+        <w:t>故</w:t>
+      </w:r>
       <w:r>
         <w:rPr>
           <w:rFonts w:hint="eastAsia"/>
@@ -565,19 +638,112 @@
         <w:rPr>
           <w:rFonts w:hint="eastAsia"/>
         </w:rPr>
-        <w:t>块交织</w:t>
-      </w:r>
-      <w:r>
-        <w:rPr>
-          <w:rFonts w:hint="eastAsia"/>
-        </w:rPr>
-        <w:t>器</w:t>
-      </w:r>
-      <w:r>
-        <w:rPr>
-          <w:rFonts w:hint="eastAsia"/>
-        </w:rPr>
-        <w:t>进行了Verilog实现，主要功能特性如下：</w:t>
+        <w:t>多通道DDS</w:t>
+      </w:r>
+      <w:r>
+        <w:rPr>
+          <w:rFonts w:hint="eastAsia"/>
+        </w:rPr>
+        <w:t>进行了Verilog实现，</w:t>
+      </w:r>
+      <w:r>
+        <w:rPr>
+          <w:rFonts w:hint="eastAsia"/>
+        </w:rPr>
+        <w:t>通过</w:t>
+      </w:r>
+      <w:r>
+        <w:rPr>
+          <w:rFonts w:hint="eastAsia"/>
+        </w:rPr>
+        <w:t>调整相位控制字及相位偏移，使</w:t>
+      </w:r>
+      <w:r>
+        <w:rPr>
+          <w:rFonts w:hint="eastAsia"/>
+        </w:rPr>
+        <w:t>多个DDS核并行</w:t>
+      </w:r>
+      <w:r>
+        <w:rPr>
+          <w:rFonts w:hint="eastAsia"/>
+        </w:rPr>
+        <w:t>工作，</w:t>
+      </w:r>
+      <w:r>
+        <w:rPr>
+          <w:rFonts w:hint="eastAsia"/>
+        </w:rPr>
+        <w:t>组合</w:t>
+      </w:r>
+      <w:r>
+        <w:rPr>
+          <w:rFonts w:hint="eastAsia"/>
+        </w:rPr>
+        <w:t>产生</w:t>
+      </w:r>
+      <w:r>
+        <w:rPr>
+          <w:rFonts w:hint="eastAsia"/>
+        </w:rPr>
+        <w:t>目标信号</w:t>
+      </w:r>
+      <w:r>
+        <w:rPr>
+          <w:rFonts w:hint="eastAsia"/>
+        </w:rPr>
+        <w:t>，</w:t>
+      </w:r>
+      <w:r>
+        <w:rPr>
+          <w:rFonts w:hint="eastAsia"/>
+        </w:rPr>
+        <w:t>从而降低单个DDS核</w:t>
+      </w:r>
+      <w:r>
+        <w:rPr>
+          <w:rFonts w:hint="eastAsia"/>
+        </w:rPr>
+        <w:t>所需的</w:t>
+      </w:r>
+      <w:r>
+        <w:rPr>
+          <w:rFonts w:hint="eastAsia"/>
+        </w:rPr>
+        <w:t>工作</w:t>
+      </w:r>
+      <w:r>
+        <w:rPr>
+          <w:rFonts w:hint="eastAsia"/>
+        </w:rPr>
+        <w:t>时钟频率</w:t>
+      </w:r>
+      <w:r>
+        <w:rPr>
+          <w:rFonts w:hint="eastAsia"/>
+        </w:rPr>
+        <w:t>。</w:t>
+      </w:r>
+    </w:p>
+    <w:p>
+      <w:pPr>
+        <w:spacing w:line="360" w:lineRule="auto"/>
+        <w:ind w:firstLine="420"/>
+        <w:rPr>
+          <w:rFonts w:hint="eastAsia"/>
+        </w:rPr>
+      </w:pPr>
+      <w:r>
+        <w:rPr>
+          <w:rFonts w:hint="eastAsia"/>
+        </w:rPr>
+        <w:t>本设计</w:t>
+      </w:r>
+      <w:r>
+        <w:rPr>
+          <w:rFonts w:hint="eastAsia"/>
+        </w:rPr>
+        <w:t>主要功能特性如下：</w:t>
       </w:r>
     </w:p>
     <w:p>
@@ -589,7 +755,42 @@
         </w:numPr>
         <w:spacing w:line="360" w:lineRule="auto"/>
         <w:ind w:firstLineChars="0"/>
-      </w:pPr>
+        <w:rPr>
+          <w:rFonts w:hint="eastAsia"/>
+        </w:rPr>
+      </w:pPr>
+      <w:r>
+        <w:rPr>
+          <w:rFonts w:hint="eastAsia"/>
+        </w:rPr>
+        <w:t>采用Xilinx</w:t>
+      </w:r>
+      <w:r>
+        <w:rPr>
+          <w:rFonts w:hint="eastAsia"/>
+        </w:rPr>
+        <w:t>官方DDS</w:t>
+      </w:r>
+      <w:proofErr w:type="gramStart"/>
+      <w:r>
+        <w:rPr>
+          <w:rFonts w:hint="eastAsia"/>
+        </w:rPr>
+        <w:t>核</w:t>
+      </w:r>
+      <w:r>
+        <w:rPr>
+          <w:rFonts w:hint="eastAsia"/>
+        </w:rPr>
+        <w:t>产生</w:t>
+      </w:r>
+      <w:proofErr w:type="gramEnd"/>
+      <w:r>
+        <w:rPr>
+          <w:rFonts w:hint="eastAsia"/>
+        </w:rPr>
+        <w:t>信号，</w:t>
+      </w:r>
       <w:r>
         <w:rPr>
           <w:rFonts w:hint="eastAsia"/>
@@ -600,211 +801,7 @@
         <w:rPr>
           <w:rFonts w:hint="eastAsia"/>
         </w:rPr>
-        <w:t>面积优先、速度优先</w:t>
-      </w:r>
-      <w:r>
-        <w:rPr>
-          <w:rFonts w:hint="eastAsia"/>
-        </w:rPr>
-        <w:t>两种工作</w:t>
-      </w:r>
-      <w:r>
-        <w:rPr>
-          <w:rFonts w:hint="eastAsia"/>
-        </w:rPr>
-        <w:t>模式</w:t>
-      </w:r>
-      <w:r>
-        <w:rPr>
-          <w:rFonts w:hint="eastAsia"/>
-        </w:rPr>
-        <w:t>——面积优先模式下，</w:t>
-      </w:r>
-      <w:r>
-        <w:rPr>
-          <w:rFonts w:hint="eastAsia"/>
-        </w:rPr>
-        <w:t>交织器内部仅</w:t>
-      </w:r>
-      <w:r>
-        <w:rPr>
-          <w:rFonts w:ascii="等线" w:eastAsia="等线" w:hAnsi="等线" w:cs="宋体" w:hint="eastAsia"/>
-          <w:color w:val="000000"/>
-          <w:kern w:val="0"/>
-          <w:sz w:val="22"/>
-        </w:rPr>
-        <w:t>包含</w:t>
-      </w:r>
-      <w:r>
-        <w:rPr>
-          <w:rFonts w:hint="eastAsia"/>
-        </w:rPr>
-        <w:t>一个功能单元，</w:t>
-      </w:r>
-      <w:r>
-        <w:rPr>
-          <w:rFonts w:hint="eastAsia"/>
-        </w:rPr>
-        <w:t>在</w:t>
-      </w:r>
-      <w:r>
-        <w:rPr>
-          <w:rFonts w:hint="eastAsia"/>
-        </w:rPr>
-        <w:t>输出交织结果的同时</w:t>
-      </w:r>
-      <w:r>
-        <w:rPr>
-          <w:rFonts w:hint="eastAsia"/>
-        </w:rPr>
-        <w:t>无法</w:t>
-      </w:r>
-      <w:r>
-        <w:rPr>
-          <w:rFonts w:hint="eastAsia"/>
-        </w:rPr>
-        <w:t>继续</w:t>
-      </w:r>
-      <w:r>
-        <w:rPr>
-          <w:rFonts w:hint="eastAsia"/>
-        </w:rPr>
-        <w:t>接受</w:t>
-      </w:r>
-      <w:r>
-        <w:rPr>
-          <w:rFonts w:hint="eastAsia"/>
-        </w:rPr>
-        <w:t>新的数据输入</w:t>
-      </w:r>
-      <w:r>
-        <w:rPr>
-          <w:rFonts w:hint="eastAsia"/>
-        </w:rPr>
-        <w:t>，</w:t>
-      </w:r>
-      <w:r>
-        <w:rPr>
-          <w:rFonts w:hint="eastAsia"/>
-        </w:rPr>
-        <w:t>从而引起</w:t>
-      </w:r>
-      <w:r>
-        <w:rPr>
-          <w:rFonts w:hint="eastAsia"/>
-        </w:rPr>
-        <w:t>数据</w:t>
-      </w:r>
-      <w:r>
-        <w:rPr>
-          <w:rFonts w:hint="eastAsia"/>
-        </w:rPr>
-        <w:t>吞吐量</w:t>
-      </w:r>
-      <w:r>
-        <w:rPr>
-          <w:rFonts w:hint="eastAsia"/>
-        </w:rPr>
-        <w:t>的</w:t>
-      </w:r>
-      <w:r>
-        <w:rPr>
-          <w:rFonts w:hint="eastAsia"/>
-        </w:rPr>
-        <w:t>减半</w:t>
-      </w:r>
-      <w:r>
-        <w:rPr>
-          <w:rFonts w:hint="eastAsia"/>
-        </w:rPr>
-        <w:t>；</w:t>
-      </w:r>
-      <w:r>
-        <w:rPr>
-          <w:rFonts w:hint="eastAsia"/>
-        </w:rPr>
-        <w:t>速度优先模式下，</w:t>
-      </w:r>
-      <w:r>
-        <w:rPr>
-          <w:rFonts w:hint="eastAsia"/>
-        </w:rPr>
-        <w:t>交织器内部</w:t>
-      </w:r>
-      <w:r>
-        <w:rPr>
-          <w:rFonts w:hint="eastAsia"/>
-        </w:rPr>
-        <w:t>将</w:t>
-      </w:r>
-      <w:r>
-        <w:rPr>
-          <w:rFonts w:ascii="等线" w:eastAsia="等线" w:hAnsi="等线" w:cs="宋体" w:hint="eastAsia"/>
-          <w:color w:val="000000"/>
-          <w:kern w:val="0"/>
-          <w:sz w:val="22"/>
-        </w:rPr>
-        <w:t>包含</w:t>
-      </w:r>
-      <w:r>
-        <w:rPr>
-          <w:rFonts w:hint="eastAsia"/>
-        </w:rPr>
-        <w:t>两个功能单元交替工作，</w:t>
-      </w:r>
-      <w:r>
-        <w:rPr>
-          <w:rFonts w:hint="eastAsia"/>
-        </w:rPr>
-        <w:t>使得交织器能够</w:t>
-      </w:r>
-      <w:r>
-        <w:rPr>
-          <w:rFonts w:hint="eastAsia"/>
-        </w:rPr>
-        <w:t>在输出上一轮交织结果的同时</w:t>
-      </w:r>
-      <w:r>
-        <w:rPr>
-          <w:rFonts w:hint="eastAsia"/>
-        </w:rPr>
-        <w:t>继续</w:t>
-      </w:r>
-      <w:r>
-        <w:rPr>
-          <w:rFonts w:hint="eastAsia"/>
-        </w:rPr>
-        <w:t>接受</w:t>
-      </w:r>
-      <w:r>
-        <w:rPr>
-          <w:rFonts w:hint="eastAsia"/>
-        </w:rPr>
-        <w:t>数据输入，</w:t>
-      </w:r>
-      <w:r>
-        <w:rPr>
-          <w:rFonts w:hint="eastAsia"/>
-        </w:rPr>
-        <w:t>以增大</w:t>
-      </w:r>
-      <w:r>
-        <w:rPr>
-          <w:rFonts w:hint="eastAsia"/>
-        </w:rPr>
-        <w:t>资源</w:t>
-      </w:r>
-      <w:r>
-        <w:rPr>
-          <w:rFonts w:hint="eastAsia"/>
-        </w:rPr>
-        <w:t>开销为代价避免了额外的数据延迟</w:t>
-      </w:r>
-      <w:r>
-        <w:rPr>
-          <w:rFonts w:hint="eastAsia"/>
-        </w:rPr>
-        <w:t>及吞吐量损失</w:t>
+        <w:t>噪声整形等功能</w:t>
       </w:r>
       <w:r>
         <w:rPr>
@@ -839,7 +836,13 @@
         <w:rPr>
           <w:rFonts w:hint="eastAsia"/>
         </w:rPr>
-        <w:t>块交织器的大小</w:t>
+        <w:t>DDS</w:t>
+      </w:r>
+      <w:r>
+        <w:rPr>
+          <w:rFonts w:hint="eastAsia"/>
+        </w:rPr>
+        <w:t>并行度</w:t>
       </w:r>
       <w:r>
         <w:rPr>
@@ -857,6 +860,35 @@
         </w:numPr>
         <w:spacing w:line="360" w:lineRule="auto"/>
         <w:ind w:firstLineChars="0"/>
+        <w:rPr>
+          <w:rFonts w:hint="eastAsia"/>
+        </w:rPr>
+      </w:pPr>
+      <w:r>
+        <w:rPr>
+          <w:rFonts w:hint="eastAsia"/>
+        </w:rPr>
+        <w:t>支持动态修改信号频率</w:t>
+      </w:r>
+      <w:r>
+        <w:rPr>
+          <w:rFonts w:hint="eastAsia"/>
+        </w:rPr>
+        <w:t>；</w:t>
+      </w:r>
+    </w:p>
+    <w:p>
+      <w:pPr>
+        <w:pStyle w:val="a7"/>
+        <w:numPr>
+          <w:ilvl w:val="0"/>
+          <w:numId w:val="2"/>
+        </w:numPr>
+        <w:spacing w:line="360" w:lineRule="auto"/>
+        <w:ind w:firstLineChars="0"/>
+        <w:rPr>
+          <w:rFonts w:hint="eastAsia"/>
+        </w:rPr>
       </w:pPr>
       <w:r>
         <w:rPr>
@@ -872,39 +904,6 @@
           <w:rFonts w:hint="eastAsia"/>
         </w:rPr>
         <w:t>接口</w:t>
-      </w:r>
-      <w:r>
-        <w:rPr>
-          <w:rFonts w:hint="eastAsia"/>
-        </w:rPr>
-        <w:t>，</w:t>
-      </w:r>
-      <w:r>
-        <w:rPr>
-          <w:rFonts w:hint="eastAsia"/>
-        </w:rPr>
-        <w:t>且输入接口</w:t>
-      </w:r>
-      <w:r>
-        <w:rPr>
-          <w:rFonts w:hint="eastAsia"/>
-        </w:rPr>
-        <w:t>内置</w:t>
-      </w:r>
-      <w:r>
-        <w:rPr>
-          <w:rFonts w:hint="eastAsia"/>
-        </w:rPr>
-        <w:t>深度可配置的</w:t>
-      </w:r>
-      <w:r>
-        <w:rPr>
-          <w:rFonts w:hint="eastAsia"/>
-        </w:rPr>
-        <w:t>F</w:t>
-      </w:r>
-      <w:r>
-        <w:t>IFO</w:t>
       </w:r>
       <w:r>
         <w:rPr>
@@ -922,6 +921,7 @@
         </w:numPr>
         <w:ind w:firstLineChars="0"/>
         <w:rPr>
+          <w:rFonts w:hint="eastAsia"/>
           <w:b/>
           <w:bCs/>
           <w:sz w:val="32"/>
@@ -944,6 +944,7 @@
         <w:spacing w:line="360" w:lineRule="auto"/>
         <w:jc w:val="center"/>
         <w:rPr>
+          <w:rFonts w:hint="eastAsia"/>
           <w:b/>
           <w:bCs/>
           <w:sz w:val="32"/>
@@ -1007,6 +1008,7 @@
         <w:spacing w:line="360" w:lineRule="auto"/>
         <w:jc w:val="center"/>
         <w:rPr>
+          <w:rFonts w:hint="eastAsia"/>
           <w:szCs w:val="21"/>
         </w:rPr>
       </w:pPr>
@@ -1043,6 +1045,7 @@
         <w:spacing w:line="360" w:lineRule="auto"/>
         <w:jc w:val="center"/>
         <w:rPr>
+          <w:rFonts w:hint="eastAsia"/>
           <w:szCs w:val="21"/>
         </w:rPr>
       </w:pPr>
@@ -1051,6 +1054,7 @@
       <w:pPr>
         <w:spacing w:line="360" w:lineRule="auto"/>
         <w:rPr>
+          <w:rFonts w:hint="eastAsia"/>
           <w:b/>
           <w:bCs/>
           <w:sz w:val="32"/>
@@ -1117,6 +1121,7 @@
         <w:spacing w:line="360" w:lineRule="auto"/>
         <w:jc w:val="center"/>
         <w:rPr>
+          <w:rFonts w:hint="eastAsia"/>
           <w:szCs w:val="21"/>
         </w:rPr>
       </w:pPr>
@@ -1152,6 +1157,9 @@
       <w:pPr>
         <w:spacing w:line="360" w:lineRule="auto"/>
         <w:ind w:firstLineChars="200" w:firstLine="420"/>
+        <w:rPr>
+          <w:rFonts w:hint="eastAsia"/>
+        </w:rPr>
       </w:pPr>
       <w:r>
         <w:rPr>
@@ -1299,6 +1307,7 @@
         <w:spacing w:line="360" w:lineRule="auto"/>
         <w:jc w:val="center"/>
         <w:rPr>
+          <w:rFonts w:hint="eastAsia"/>
           <w:szCs w:val="21"/>
         </w:rPr>
       </w:pPr>
@@ -1359,11 +1368,15 @@
     <w:p>
       <w:pPr>
         <w:spacing w:line="360" w:lineRule="auto"/>
-      </w:pPr>
-      <w:r>
-        <w:rPr>
-          <w:rFonts w:hint="eastAsia"/>
-        </w:rPr>
+        <w:rPr>
+          <w:rFonts w:hint="eastAsia"/>
+        </w:rPr>
+      </w:pPr>
+      <w:r>
+        <w:rPr>
+          <w:rFonts w:hint="eastAsia"/>
+        </w:rPr>
+        <w:lastRenderedPageBreak/>
         <w:t>当输入数据填满交织器后，</w:t>
       </w:r>
       <w:r>
@@ -1457,6 +1470,7 @@
         </w:numPr>
         <w:ind w:firstLineChars="0"/>
         <w:rPr>
+          <w:rFonts w:hint="eastAsia"/>
           <w:b/>
           <w:bCs/>
           <w:sz w:val="32"/>
@@ -1471,7 +1485,6 @@
           <w:sz w:val="32"/>
           <w:szCs w:val="32"/>
         </w:rPr>
-        <w:lastRenderedPageBreak/>
         <w:t>参数配置</w:t>
       </w:r>
     </w:p>
@@ -1485,6 +1498,7 @@
       </w:pPr>
       <w:r>
         <w:rPr>
+          <w:noProof/>
           <w:szCs w:val="21"/>
         </w:rPr>
         <w:drawing>
@@ -1528,6 +1542,7 @@
       <w:pPr>
         <w:jc w:val="center"/>
         <w:rPr>
+          <w:rFonts w:hint="eastAsia"/>
           <w:szCs w:val="21"/>
         </w:rPr>
       </w:pPr>
@@ -1570,6 +1585,7 @@
         <w:widowControl/>
         <w:spacing w:line="360" w:lineRule="auto"/>
         <w:rPr>
+          <w:rFonts w:hint="eastAsia"/>
           <w:b/>
           <w:bCs/>
           <w:sz w:val="28"/>
@@ -1595,7 +1611,6 @@
         </w:rPr>
         <w:t>、</w:t>
       </w:r>
-      <w:proofErr w:type="spellStart"/>
       <w:r>
         <w:rPr>
           <w:rFonts w:hint="eastAsia"/>
@@ -1616,12 +1631,14 @@
         </w:rPr>
         <w:t>eepth</w:t>
       </w:r>
-      <w:proofErr w:type="spellEnd"/>
     </w:p>
     <w:p>
       <w:pPr>
         <w:spacing w:line="360" w:lineRule="auto"/>
         <w:ind w:firstLine="420"/>
+        <w:rPr>
+          <w:rFonts w:hint="eastAsia"/>
+        </w:rPr>
       </w:pPr>
       <w:r>
         <w:t>设定输入接口的内置FIFO深度</w:t>
@@ -1656,6 +1673,7 @@
         <w:widowControl/>
         <w:spacing w:line="360" w:lineRule="auto"/>
         <w:rPr>
+          <w:rFonts w:hint="eastAsia"/>
           <w:b/>
           <w:bCs/>
           <w:sz w:val="28"/>
@@ -1697,6 +1715,9 @@
         <w:widowControl/>
         <w:spacing w:line="360" w:lineRule="auto"/>
         <w:ind w:firstLineChars="200" w:firstLine="420"/>
+        <w:rPr>
+          <w:rFonts w:hint="eastAsia"/>
+        </w:rPr>
       </w:pPr>
       <w:r>
         <w:rPr>
@@ -1710,6 +1731,9 @@
         <w:widowControl/>
         <w:spacing w:line="360" w:lineRule="auto"/>
         <w:ind w:firstLineChars="200" w:firstLine="420"/>
+        <w:rPr>
+          <w:rFonts w:hint="eastAsia"/>
+        </w:rPr>
       </w:pPr>
       <w:r>
         <w:rPr>
@@ -1730,15 +1754,7 @@
         <w:t>取</w:t>
       </w:r>
       <w:r>
-        <w:t>"</w:t>
-      </w:r>
-      <w:proofErr w:type="spellStart"/>
-      <w:r>
-        <w:t>Area_optimized</w:t>
-      </w:r>
-      <w:proofErr w:type="spellEnd"/>
-      <w:r>
-        <w:t>"</w:t>
+        <w:t>"Area_optimized"</w:t>
       </w:r>
       <w:r>
         <w:t>时</w:t>
@@ -1809,7 +1825,7 @@
         <w:widowControl/>
         <w:spacing w:line="360" w:lineRule="auto"/>
         <w:rPr>
-          <w:rFonts w:ascii="等线" w:eastAsia="等线" w:hAnsi="等线" w:cs="宋体"/>
+          <w:rFonts w:ascii="等线" w:eastAsia="等线" w:hAnsi="等线" w:cs="宋体" w:hint="eastAsia"/>
           <w:color w:val="000000"/>
           <w:kern w:val="0"/>
           <w:sz w:val="22"/>
@@ -1874,6 +1890,7 @@
         <w:spacing w:line="360" w:lineRule="auto"/>
         <w:jc w:val="center"/>
         <w:rPr>
+          <w:rFonts w:hint="eastAsia"/>
           <w:szCs w:val="21"/>
         </w:rPr>
       </w:pPr>
@@ -1916,6 +1933,9 @@
         <w:widowControl/>
         <w:spacing w:line="360" w:lineRule="auto"/>
         <w:ind w:firstLineChars="200" w:firstLine="420"/>
+        <w:rPr>
+          <w:rFonts w:hint="eastAsia"/>
+        </w:rPr>
       </w:pPr>
       <w:r>
         <w:rPr>
@@ -1930,15 +1950,7 @@
         <w:t>取</w:t>
       </w:r>
       <w:r>
-        <w:t>"</w:t>
-      </w:r>
-      <w:proofErr w:type="spellStart"/>
-      <w:r>
-        <w:t>Speed_optimized</w:t>
-      </w:r>
-      <w:proofErr w:type="spellEnd"/>
-      <w:r>
-        <w:t>"</w:t>
+        <w:t>"Speed_optimized"</w:t>
       </w:r>
       <w:r>
         <w:t>时</w:t>
@@ -1991,7 +2003,7 @@
         <w:widowControl/>
         <w:spacing w:line="360" w:lineRule="auto"/>
         <w:rPr>
-          <w:rFonts w:ascii="等线" w:eastAsia="等线" w:hAnsi="等线" w:cs="宋体"/>
+          <w:rFonts w:ascii="等线" w:eastAsia="等线" w:hAnsi="等线" w:cs="宋体" w:hint="eastAsia"/>
           <w:color w:val="000000"/>
           <w:kern w:val="0"/>
           <w:sz w:val="22"/>
@@ -2057,6 +2069,7 @@
         <w:spacing w:line="360" w:lineRule="auto"/>
         <w:jc w:val="center"/>
         <w:rPr>
+          <w:rFonts w:hint="eastAsia"/>
           <w:szCs w:val="21"/>
         </w:rPr>
       </w:pPr>
@@ -2065,6 +2078,7 @@
           <w:rFonts w:hint="eastAsia"/>
           <w:szCs w:val="21"/>
         </w:rPr>
+        <w:lastRenderedPageBreak/>
         <w:t>图</w:t>
       </w:r>
       <w:r>
@@ -2105,18 +2119,23 @@
       <w:pPr>
         <w:widowControl/>
         <w:spacing w:line="360" w:lineRule="auto"/>
+        <w:rPr>
+          <w:rFonts w:hint="eastAsia"/>
+        </w:rPr>
       </w:pPr>
     </w:p>
     <w:p>
       <w:pPr>
         <w:widowControl/>
         <w:spacing w:line="360" w:lineRule="auto"/>
-      </w:pPr>
-      <w:r>
-        <w:rPr>
-          <w:rFonts w:hint="eastAsia"/>
-        </w:rPr>
-        <w:lastRenderedPageBreak/>
+        <w:rPr>
+          <w:rFonts w:hint="eastAsia"/>
+        </w:rPr>
+      </w:pPr>
+      <w:r>
+        <w:rPr>
+          <w:rFonts w:hint="eastAsia"/>
+        </w:rPr>
         <w:t>mode</w:t>
       </w:r>
       <w:r>
@@ -2126,15 +2145,7 @@
         <w:t>取</w:t>
       </w:r>
       <w:r>
-        <w:t>"</w:t>
-      </w:r>
-      <w:proofErr w:type="spellStart"/>
-      <w:r>
-        <w:t>Area_optimized</w:t>
-      </w:r>
-      <w:proofErr w:type="spellEnd"/>
-      <w:r>
-        <w:t>"</w:t>
+        <w:t>"Area_optimized"</w:t>
       </w:r>
       <w:r>
         <w:t>时</w:t>
@@ -2152,7 +2163,7 @@
         <w:spacing w:line="360" w:lineRule="auto"/>
         <w:jc w:val="center"/>
         <w:rPr>
-          <w:rFonts w:ascii="等线" w:eastAsia="等线" w:hAnsi="等线" w:cs="宋体"/>
+          <w:rFonts w:ascii="等线" w:eastAsia="等线" w:hAnsi="等线" w:cs="宋体" w:hint="eastAsia"/>
           <w:color w:val="000000"/>
           <w:kern w:val="0"/>
           <w:sz w:val="22"/>
@@ -2205,7 +2216,7 @@
         <w:spacing w:line="360" w:lineRule="auto"/>
         <w:jc w:val="center"/>
         <w:rPr>
-          <w:rFonts w:ascii="等线" w:eastAsia="等线" w:hAnsi="等线" w:cs="宋体"/>
+          <w:rFonts w:ascii="等线" w:eastAsia="等线" w:hAnsi="等线" w:cs="宋体" w:hint="eastAsia"/>
           <w:color w:val="000000"/>
           <w:kern w:val="0"/>
           <w:sz w:val="22"/>
@@ -2216,6 +2227,9 @@
       <w:pPr>
         <w:widowControl/>
         <w:spacing w:line="360" w:lineRule="auto"/>
+        <w:rPr>
+          <w:rFonts w:hint="eastAsia"/>
+        </w:rPr>
       </w:pPr>
       <w:r>
         <w:rPr>
@@ -2230,15 +2244,7 @@
         <w:t>取</w:t>
       </w:r>
       <w:r>
-        <w:t>"</w:t>
-      </w:r>
-      <w:proofErr w:type="spellStart"/>
-      <w:r>
-        <w:t>Speed_optimized</w:t>
-      </w:r>
-      <w:proofErr w:type="spellEnd"/>
-      <w:r>
-        <w:t>"</w:t>
+        <w:t>"Speed_optimized"</w:t>
       </w:r>
       <w:r>
         <w:t>时</w:t>
@@ -2255,7 +2261,7 @@
         <w:widowControl/>
         <w:spacing w:line="360" w:lineRule="auto"/>
         <w:rPr>
-          <w:rFonts w:ascii="等线" w:eastAsia="等线" w:hAnsi="等线" w:cs="宋体"/>
+          <w:rFonts w:ascii="等线" w:eastAsia="等线" w:hAnsi="等线" w:cs="宋体" w:hint="eastAsia"/>
           <w:color w:val="000000"/>
           <w:kern w:val="0"/>
           <w:sz w:val="22"/>
@@ -2306,6 +2312,9 @@
       <w:pPr>
         <w:widowControl/>
         <w:spacing w:line="360" w:lineRule="auto"/>
+        <w:rPr>
+          <w:rFonts w:hint="eastAsia"/>
+        </w:rPr>
       </w:pPr>
       <w:r>
         <w:rPr>
@@ -2326,15 +2335,7 @@
         <w:t>取</w:t>
       </w:r>
       <w:r>
-        <w:t>"</w:t>
-      </w:r>
-      <w:proofErr w:type="spellStart"/>
-      <w:r>
-        <w:t>Speed_optimized</w:t>
-      </w:r>
-      <w:proofErr w:type="spellEnd"/>
-      <w:r>
-        <w:t>"</w:t>
+        <w:t>"Speed_optimized"</w:t>
       </w:r>
       <w:r>
         <w:t>时</w:t>
@@ -2363,6 +2364,7 @@
         <w:widowControl/>
         <w:spacing w:line="360" w:lineRule="auto"/>
         <w:rPr>
+          <w:rFonts w:hint="eastAsia"/>
           <w:b/>
           <w:bCs/>
           <w:sz w:val="28"/>
@@ -2404,6 +2406,9 @@
         <w:widowControl/>
         <w:spacing w:line="360" w:lineRule="auto"/>
         <w:ind w:firstLine="420"/>
+        <w:rPr>
+          <w:rFonts w:hint="eastAsia"/>
+        </w:rPr>
       </w:pPr>
       <w:r>
         <w:rPr>
@@ -2463,6 +2468,7 @@
         <w:widowControl/>
         <w:spacing w:line="360" w:lineRule="auto"/>
         <w:rPr>
+          <w:rFonts w:hint="eastAsia"/>
           <w:b/>
           <w:bCs/>
           <w:sz w:val="28"/>
@@ -2476,7 +2482,6 @@
           <w:sz w:val="28"/>
           <w:szCs w:val="28"/>
         </w:rPr>
-        <w:lastRenderedPageBreak/>
         <w:t>4</w:t>
       </w:r>
       <w:r>
@@ -2505,6 +2510,9 @@
         <w:widowControl/>
         <w:spacing w:line="360" w:lineRule="auto"/>
         <w:ind w:firstLine="420"/>
+        <w:rPr>
+          <w:rFonts w:hint="eastAsia"/>
+        </w:rPr>
       </w:pPr>
       <w:r>
         <w:rPr>
@@ -2524,6 +2532,7 @@
         <w:widowControl/>
         <w:spacing w:line="360" w:lineRule="auto"/>
         <w:rPr>
+          <w:rFonts w:hint="eastAsia"/>
           <w:b/>
           <w:bCs/>
           <w:sz w:val="28"/>
@@ -2564,6 +2573,9 @@
       <w:pPr>
         <w:spacing w:line="360" w:lineRule="auto"/>
         <w:ind w:firstLineChars="200" w:firstLine="420"/>
+        <w:rPr>
+          <w:rFonts w:hint="eastAsia"/>
+        </w:rPr>
       </w:pPr>
       <w:r>
         <w:rPr>
@@ -2576,6 +2588,7 @@
       <w:pPr>
         <w:spacing w:line="360" w:lineRule="auto"/>
         <w:rPr>
+          <w:rFonts w:hint="eastAsia"/>
           <w:b/>
           <w:bCs/>
         </w:rPr>
@@ -2593,6 +2606,9 @@
       <w:pPr>
         <w:spacing w:line="360" w:lineRule="auto"/>
         <w:ind w:firstLine="420"/>
+        <w:rPr>
+          <w:rFonts w:hint="eastAsia"/>
+        </w:rPr>
       </w:pPr>
       <w:r>
         <w:rPr>
@@ -2694,6 +2710,7 @@
         </w:numPr>
         <w:ind w:firstLineChars="0"/>
         <w:rPr>
+          <w:rFonts w:hint="eastAsia"/>
           <w:b/>
           <w:bCs/>
           <w:sz w:val="32"/>
@@ -2715,6 +2732,9 @@
       <w:pPr>
         <w:spacing w:line="360" w:lineRule="auto"/>
         <w:ind w:firstLineChars="200" w:firstLine="420"/>
+        <w:rPr>
+          <w:rFonts w:hint="eastAsia"/>
+        </w:rPr>
       </w:pPr>
       <w:r>
         <w:rPr>
@@ -2746,14 +2766,12 @@
         </w:rPr>
         <w:t>进行</w:t>
       </w:r>
-      <w:proofErr w:type="spellStart"/>
       <w:r>
         <w:rPr>
           <w:rFonts w:hint="eastAsia"/>
         </w:rPr>
         <w:t>Modelsim</w:t>
       </w:r>
-      <w:proofErr w:type="spellEnd"/>
       <w:r>
         <w:t>-</w:t>
       </w:r>
@@ -2819,6 +2837,7 @@
       <w:pPr>
         <w:spacing w:line="360" w:lineRule="auto"/>
         <w:rPr>
+          <w:rFonts w:hint="eastAsia"/>
           <w:b/>
           <w:bCs/>
         </w:rPr>
@@ -2850,28 +2869,16 @@
     <w:p>
       <w:pPr>
         <w:spacing w:line="360" w:lineRule="auto"/>
-      </w:pPr>
-      <w:r>
-        <w:rPr>
-          <w:rFonts w:hint="eastAsia"/>
-        </w:rPr>
-        <w:t>脚本在使用过程中会通过bat命令调用</w:t>
-      </w:r>
-      <w:proofErr w:type="spellStart"/>
-      <w:r>
-        <w:rPr>
-          <w:rFonts w:hint="eastAsia"/>
-        </w:rPr>
-        <w:t>Vivado</w:t>
-      </w:r>
-      <w:proofErr w:type="spellEnd"/>
-      <w:r>
-        <w:rPr>
-          <w:rFonts w:hint="eastAsia"/>
-        </w:rPr>
-        <w:t>和</w:t>
-      </w:r>
-      <w:proofErr w:type="spellStart"/>
+        <w:rPr>
+          <w:rFonts w:hint="eastAsia"/>
+        </w:rPr>
+      </w:pPr>
+      <w:r>
+        <w:rPr>
+          <w:rFonts w:hint="eastAsia"/>
+        </w:rPr>
+        <w:t>脚本在使用过程中会通过bat命令调用Vivado和</w:t>
+      </w:r>
       <w:r>
         <w:rPr>
           <w:rFonts w:hint="eastAsia"/>
@@ -2881,7 +2888,6 @@
       <w:r>
         <w:t>odelsim</w:t>
       </w:r>
-      <w:proofErr w:type="spellEnd"/>
       <w:r>
         <w:t>，</w:t>
       </w:r>
@@ -2913,35 +2919,7 @@
         <w:rPr>
           <w:rFonts w:hint="eastAsia"/>
         </w:rPr>
-        <w:t>（</w:t>
-      </w:r>
-      <w:proofErr w:type="spellStart"/>
-      <w:r>
-        <w:rPr>
-          <w:rFonts w:hint="eastAsia"/>
-        </w:rPr>
-        <w:t>Vivado</w:t>
-      </w:r>
-      <w:proofErr w:type="spellEnd"/>
-      <w:r>
-        <w:rPr>
-          <w:rFonts w:hint="eastAsia"/>
-        </w:rPr>
-        <w:t>在安装完成后不会自动添加环境变量，需要手动添加其安装路径下的bin文件夹路径至用户环境变量中；</w:t>
-      </w:r>
-      <w:proofErr w:type="spellStart"/>
-      <w:r>
-        <w:rPr>
-          <w:rFonts w:hint="eastAsia"/>
-        </w:rPr>
-        <w:t>Modelsim</w:t>
-      </w:r>
-      <w:proofErr w:type="spellEnd"/>
-      <w:r>
-        <w:rPr>
-          <w:rFonts w:hint="eastAsia"/>
-        </w:rPr>
-        <w:t>在安装过程中会自动添加环境变量，倘若安装完成后用户环境变量中未出现红框内的win</w:t>
+        <w:t>（Vivado在安装完成后不会自动添加环境变量，需要手动添加其安装路径下的bin文件夹路径至用户环境变量中；Modelsim在安装过程中会自动添加环境变量，倘若安装完成后用户环境变量中未出现红框内的win</w:t>
       </w:r>
       <w:r>
         <w:t>64</w:t>
@@ -2964,21 +2942,7 @@
         <w:rPr>
           <w:rFonts w:hint="eastAsia"/>
         </w:rPr>
-        <w:t>启电脑，若重启后仍未出现此路径，则需手动添加</w:t>
-      </w:r>
-      <w:proofErr w:type="spellStart"/>
-      <w:r>
-        <w:rPr>
-          <w:rFonts w:hint="eastAsia"/>
-        </w:rPr>
-        <w:t>Modelsim</w:t>
-      </w:r>
-      <w:proofErr w:type="spellEnd"/>
-      <w:r>
-        <w:rPr>
-          <w:rFonts w:hint="eastAsia"/>
-        </w:rPr>
-        <w:t>安装路径下的win</w:t>
+        <w:t>启电脑，若重启后仍未出现此路径，则需手动添加Modelsim安装路径下的win</w:t>
       </w:r>
       <w:r>
         <w:t>64</w:t>
@@ -3000,6 +2964,9 @@
       <w:pPr>
         <w:spacing w:line="360" w:lineRule="auto"/>
         <w:jc w:val="center"/>
+        <w:rPr>
+          <w:rFonts w:hint="eastAsia"/>
+        </w:rPr>
       </w:pPr>
       <w:r>
         <w:rPr>
@@ -3126,6 +3093,9 @@
       <w:pPr>
         <w:spacing w:line="360" w:lineRule="auto"/>
         <w:jc w:val="center"/>
+        <w:rPr>
+          <w:rFonts w:hint="eastAsia"/>
+        </w:rPr>
       </w:pPr>
       <w:r>
         <w:rPr>
@@ -3338,6 +3308,9 @@
     <w:p>
       <w:pPr>
         <w:spacing w:line="360" w:lineRule="auto"/>
+        <w:rPr>
+          <w:rFonts w:hint="eastAsia"/>
+        </w:rPr>
       </w:pPr>
       <w:r>
         <w:rPr>
@@ -3351,7 +3324,6 @@
         </w:rPr>
         <w:t>本工程使用</w:t>
       </w:r>
-      <w:proofErr w:type="spellStart"/>
       <w:r>
         <w:t>V</w:t>
       </w:r>
@@ -3361,7 +3333,6 @@
         </w:rPr>
         <w:t>ivado</w:t>
       </w:r>
-      <w:proofErr w:type="spellEnd"/>
       <w:r>
         <w:t xml:space="preserve"> </w:t>
       </w:r>
@@ -3378,14 +3349,12 @@
         </w:rPr>
         <w:t>、</w:t>
       </w:r>
-      <w:proofErr w:type="spellStart"/>
       <w:r>
         <w:rPr>
           <w:rFonts w:hint="eastAsia"/>
         </w:rPr>
         <w:t>Moedlsim</w:t>
       </w:r>
-      <w:proofErr w:type="spellEnd"/>
       <w:r>
         <w:t xml:space="preserve"> </w:t>
       </w:r>
@@ -3432,6 +3401,7 @@
       <w:pPr>
         <w:spacing w:line="360" w:lineRule="auto"/>
         <w:rPr>
+          <w:rFonts w:hint="eastAsia"/>
           <w:b/>
           <w:bCs/>
         </w:rPr>
@@ -3441,6 +3411,7 @@
       <w:pPr>
         <w:spacing w:line="360" w:lineRule="auto"/>
         <w:rPr>
+          <w:rFonts w:hint="eastAsia"/>
           <w:b/>
           <w:bCs/>
         </w:rPr>
@@ -3451,7 +3422,6 @@
           <w:b/>
           <w:bCs/>
         </w:rPr>
-        <w:lastRenderedPageBreak/>
         <w:t>（2）</w:t>
       </w:r>
       <w:r>
@@ -3481,6 +3451,9 @@
     <w:p>
       <w:pPr>
         <w:ind w:firstLine="420"/>
+        <w:rPr>
+          <w:rFonts w:hint="eastAsia"/>
+        </w:rPr>
       </w:pPr>
       <w:r>
         <w:rPr>
@@ -3490,6 +3463,11 @@
       </w:r>
     </w:p>
     <w:p>
+      <w:pPr>
+        <w:rPr>
+          <w:rFonts w:hint="eastAsia"/>
+        </w:rPr>
+      </w:pPr>
       <w:r>
         <w:rPr>
           <w:noProof/>
@@ -3543,6 +3521,9 @@
       <w:pPr>
         <w:spacing w:line="360" w:lineRule="auto"/>
         <w:ind w:firstLine="420"/>
+        <w:rPr>
+          <w:rFonts w:hint="eastAsia"/>
+        </w:rPr>
       </w:pPr>
       <w:r>
         <w:rPr>
@@ -3598,7 +3579,6 @@
         </w:rPr>
         <w:t>“</w:t>
       </w:r>
-      <w:proofErr w:type="spellStart"/>
       <w:r>
         <w:rPr>
           <w:rFonts w:hint="eastAsia"/>
@@ -3611,7 +3591,6 @@
         </w:rPr>
         <w:t>.m</w:t>
       </w:r>
-      <w:proofErr w:type="spellEnd"/>
       <w:r>
         <w:rPr>
           <w:rFonts w:hint="eastAsia"/>
@@ -3634,6 +3613,9 @@
     <w:p>
       <w:pPr>
         <w:spacing w:line="360" w:lineRule="auto"/>
+        <w:rPr>
+          <w:rFonts w:hint="eastAsia"/>
+        </w:rPr>
       </w:pPr>
       <w:r>
         <w:rPr>
@@ -3679,6 +3661,9 @@
     <w:p>
       <w:pPr>
         <w:spacing w:line="360" w:lineRule="auto"/>
+        <w:rPr>
+          <w:rFonts w:hint="eastAsia"/>
+        </w:rPr>
       </w:pPr>
       <w:r>
         <w:rPr>
@@ -3782,7 +3767,6 @@
         </w:rPr>
         <w:t>行的</w:t>
       </w:r>
-      <w:proofErr w:type="spellStart"/>
       <w:r>
         <w:rPr>
           <w:rFonts w:hint="eastAsia"/>
@@ -3796,14 +3780,7 @@
         <w:rPr>
           <w:rFonts w:hint="eastAsia"/>
         </w:rPr>
-        <w:t>number</w:t>
-      </w:r>
-      <w:proofErr w:type="spellEnd"/>
-      <w:r>
-        <w:rPr>
-          <w:rFonts w:hint="eastAsia"/>
-        </w:rPr>
-        <w:t>用于设置</w:t>
+        <w:t>number用于设置</w:t>
       </w:r>
       <w:r>
         <w:rPr>
@@ -3834,6 +3811,9 @@
       <w:pPr>
         <w:spacing w:line="360" w:lineRule="auto"/>
         <w:ind w:firstLine="420"/>
+        <w:rPr>
+          <w:rFonts w:hint="eastAsia"/>
+        </w:rPr>
       </w:pPr>
       <w:r>
         <w:rPr>
@@ -3941,6 +3921,9 @@
     <w:p>
       <w:pPr>
         <w:spacing w:line="360" w:lineRule="auto"/>
+        <w:rPr>
+          <w:rFonts w:hint="eastAsia"/>
+        </w:rPr>
       </w:pPr>
       <w:r>
         <w:rPr>
@@ -3993,6 +3976,9 @@
     <w:p>
       <w:pPr>
         <w:spacing w:line="360" w:lineRule="auto"/>
+        <w:rPr>
+          <w:rFonts w:hint="eastAsia"/>
+        </w:rPr>
       </w:pPr>
       <w:r>
         <w:tab/>
@@ -4003,11 +3989,9 @@
         </w:rPr>
         <w:t>随后，进入顶层</w:t>
       </w:r>
-      <w:proofErr w:type="spellStart"/>
       <w:r>
         <w:t>interleaver</w:t>
       </w:r>
-      <w:proofErr w:type="spellEnd"/>
       <w:r>
         <w:rPr>
           <w:rFonts w:hint="eastAsia"/>
@@ -4033,6 +4017,9 @@
     <w:p>
       <w:pPr>
         <w:spacing w:line="360" w:lineRule="auto"/>
+        <w:rPr>
+          <w:rFonts w:hint="eastAsia"/>
+        </w:rPr>
       </w:pPr>
       <w:r>
         <w:rPr>
@@ -4167,6 +4154,9 @@
     <w:p>
       <w:pPr>
         <w:spacing w:line="360" w:lineRule="auto"/>
+        <w:rPr>
+          <w:rFonts w:hint="eastAsia"/>
+        </w:rPr>
       </w:pPr>
       <w:r>
         <w:rPr>
@@ -4214,6 +4204,9 @@
       <w:pPr>
         <w:spacing w:line="360" w:lineRule="auto"/>
         <w:ind w:firstLine="420"/>
+        <w:rPr>
+          <w:rFonts w:hint="eastAsia"/>
+        </w:rPr>
       </w:pPr>
       <w:r>
         <w:rPr>
@@ -4234,6 +4227,9 @@
     <w:p>
       <w:pPr>
         <w:spacing w:line="360" w:lineRule="auto"/>
+        <w:rPr>
+          <w:rFonts w:hint="eastAsia"/>
+        </w:rPr>
       </w:pPr>
       <w:r>
         <w:rPr>
@@ -4280,6 +4276,9 @@
       <w:pPr>
         <w:spacing w:line="360" w:lineRule="auto"/>
         <w:ind w:firstLine="420"/>
+        <w:rPr>
+          <w:rFonts w:hint="eastAsia"/>
+        </w:rPr>
       </w:pPr>
       <w:r>
         <w:rPr>
@@ -4294,21 +4293,7 @@
         <w:rPr>
           <w:rFonts w:hint="eastAsia"/>
         </w:rPr>
-        <w:t>，运行</w:t>
-      </w:r>
-      <w:proofErr w:type="spellStart"/>
-      <w:r>
-        <w:rPr>
-          <w:rFonts w:hint="eastAsia"/>
-        </w:rPr>
-        <w:t>Modelsim</w:t>
-      </w:r>
-      <w:proofErr w:type="spellEnd"/>
-      <w:r>
-        <w:rPr>
-          <w:rFonts w:hint="eastAsia"/>
-        </w:rPr>
-        <w:t>仿真</w:t>
+        <w:t>，运行Modelsim仿真</w:t>
       </w:r>
       <w:r>
         <w:rPr>
@@ -4320,6 +4305,9 @@
     <w:p>
       <w:pPr>
         <w:spacing w:line="360" w:lineRule="auto"/>
+        <w:rPr>
+          <w:rFonts w:hint="eastAsia"/>
+        </w:rPr>
       </w:pPr>
       <w:r>
         <w:rPr>
@@ -4366,6 +4354,9 @@
       <w:pPr>
         <w:spacing w:line="360" w:lineRule="auto"/>
         <w:ind w:firstLine="420"/>
+        <w:rPr>
+          <w:rFonts w:hint="eastAsia"/>
+        </w:rPr>
       </w:pPr>
       <w:r>
         <w:rPr>
@@ -4423,6 +4414,9 @@
       <w:pPr>
         <w:spacing w:line="360" w:lineRule="auto"/>
         <w:jc w:val="center"/>
+        <w:rPr>
+          <w:rFonts w:hint="eastAsia"/>
+        </w:rPr>
       </w:pPr>
       <w:r>
         <w:rPr>
@@ -4674,6 +4668,9 @@
       <w:pPr>
         <w:spacing w:line="360" w:lineRule="auto"/>
         <w:ind w:firstLine="420"/>
+        <w:rPr>
+          <w:rFonts w:hint="eastAsia"/>
+        </w:rPr>
       </w:pPr>
       <w:r>
         <w:rPr>
@@ -4717,19 +4714,11 @@
         </w:rPr>
         <w:t>即可恢复上次</w:t>
       </w:r>
-      <w:proofErr w:type="spellStart"/>
-      <w:r>
-        <w:rPr>
-          <w:rFonts w:hint="eastAsia"/>
-        </w:rPr>
-        <w:t>Modelsim</w:t>
-      </w:r>
-      <w:proofErr w:type="spellEnd"/>
-      <w:r>
-        <w:rPr>
-          <w:rFonts w:hint="eastAsia"/>
-        </w:rPr>
-        <w:t>仿真</w:t>
+      <w:r>
+        <w:rPr>
+          <w:rFonts w:hint="eastAsia"/>
+        </w:rPr>
+        <w:t>Modelsim仿真</w:t>
       </w:r>
       <w:r>
         <w:rPr>
@@ -4749,6 +4738,7 @@
         <w:spacing w:line="360" w:lineRule="auto"/>
         <w:jc w:val="center"/>
         <w:rPr>
+          <w:rFonts w:hint="eastAsia"/>
           <w:b/>
           <w:bCs/>
         </w:rPr>
@@ -4807,6 +4797,7 @@
       <w:pPr>
         <w:spacing w:line="360" w:lineRule="auto"/>
         <w:rPr>
+          <w:rFonts w:hint="eastAsia"/>
           <w:b/>
           <w:bCs/>
         </w:rPr>
@@ -4858,6 +4849,7 @@
       <w:pPr>
         <w:spacing w:line="360" w:lineRule="auto"/>
         <w:rPr>
+          <w:rFonts w:hint="eastAsia"/>
           <w:b/>
           <w:bCs/>
         </w:rPr>
@@ -4897,6 +4889,9 @@
       <w:pPr>
         <w:spacing w:line="360" w:lineRule="auto"/>
         <w:ind w:firstLine="420"/>
+        <w:rPr>
+          <w:rFonts w:hint="eastAsia"/>
+        </w:rPr>
       </w:pPr>
       <w:r>
         <w:rPr>
@@ -4904,11 +4899,9 @@
         </w:rPr>
         <w:t>进入顶层</w:t>
       </w:r>
-      <w:proofErr w:type="spellStart"/>
       <w:r>
         <w:t>interleaver</w:t>
       </w:r>
-      <w:proofErr w:type="spellEnd"/>
       <w:r>
         <w:rPr>
           <w:rFonts w:hint="eastAsia"/>
@@ -4928,6 +4921,9 @@
     <w:p>
       <w:pPr>
         <w:spacing w:line="360" w:lineRule="auto"/>
+        <w:rPr>
+          <w:rFonts w:hint="eastAsia"/>
+        </w:rPr>
       </w:pPr>
       <w:r>
         <w:rPr>
@@ -5063,6 +5059,7 @@
       <w:pPr>
         <w:spacing w:line="360" w:lineRule="auto"/>
         <w:rPr>
+          <w:rFonts w:hint="eastAsia"/>
           <w:szCs w:val="21"/>
         </w:rPr>
       </w:pPr>
@@ -5111,6 +5108,9 @@
       <w:pPr>
         <w:spacing w:line="360" w:lineRule="auto"/>
         <w:ind w:firstLine="420"/>
+        <w:rPr>
+          <w:rFonts w:hint="eastAsia"/>
+        </w:rPr>
       </w:pPr>
       <w:r>
         <w:rPr>
@@ -5133,6 +5133,7 @@
       <w:pPr>
         <w:spacing w:line="360" w:lineRule="auto"/>
         <w:rPr>
+          <w:rFonts w:hint="eastAsia"/>
           <w:szCs w:val="21"/>
         </w:rPr>
       </w:pPr>
@@ -5182,6 +5183,9 @@
       <w:pPr>
         <w:spacing w:line="360" w:lineRule="auto"/>
         <w:ind w:firstLine="420"/>
+        <w:rPr>
+          <w:rFonts w:hint="eastAsia"/>
+        </w:rPr>
       </w:pPr>
       <w:r>
         <w:rPr>
@@ -5209,6 +5213,7 @@
       <w:pPr>
         <w:spacing w:line="360" w:lineRule="auto"/>
         <w:rPr>
+          <w:rFonts w:hint="eastAsia"/>
           <w:noProof/>
           <w14:ligatures w14:val="standardContextual"/>
         </w:rPr>
@@ -5306,6 +5311,9 @@
     <w:p>
       <w:pPr>
         <w:spacing w:line="360" w:lineRule="auto"/>
+        <w:rPr>
+          <w:rFonts w:hint="eastAsia"/>
+        </w:rPr>
       </w:pPr>
       <w:r>
         <w:rPr>
@@ -5313,7 +5321,6 @@
         </w:rPr>
         <w:t>此时将弹出一个新的命令窗口，用于运行</w:t>
       </w:r>
-      <w:proofErr w:type="spellStart"/>
       <w:r>
         <w:t>V</w:t>
       </w:r>
@@ -5323,18 +5330,15 @@
         </w:rPr>
         <w:t>ivado</w:t>
       </w:r>
-      <w:proofErr w:type="spellEnd"/>
       <w:r>
         <w:rPr>
           <w:rFonts w:hint="eastAsia"/>
         </w:rPr>
         <w:t>，导出“</w:t>
       </w:r>
-      <w:proofErr w:type="spellStart"/>
       <w:r>
         <w:t>interleaver</w:t>
       </w:r>
-      <w:proofErr w:type="spellEnd"/>
       <w:r>
         <w:rPr>
           <w:rFonts w:hint="eastAsia"/>
@@ -5358,6 +5362,9 @@
       <w:pPr>
         <w:spacing w:line="360" w:lineRule="auto"/>
         <w:ind w:firstLine="420"/>
+        <w:rPr>
+          <w:rFonts w:hint="eastAsia"/>
+        </w:rPr>
       </w:pPr>
       <w:r>
         <w:rPr>
@@ -5365,23 +5372,14 @@
         </w:rPr>
         <w:t>运行完成后，顶层文件夹“</w:t>
       </w:r>
-      <w:proofErr w:type="spellStart"/>
       <w:r>
         <w:t>interleaver</w:t>
       </w:r>
-      <w:proofErr w:type="spellEnd"/>
-      <w:r>
-        <w:rPr>
-          <w:rFonts w:hint="eastAsia"/>
-        </w:rPr>
-        <w:t>”中出现了名为“</w:t>
-      </w:r>
-      <w:proofErr w:type="spellStart"/>
-      <w:r>
-        <w:rPr>
-          <w:rFonts w:hint="eastAsia"/>
-        </w:rPr>
-        <w:t>my</w:t>
+      <w:r>
+        <w:rPr>
+          <w:rFonts w:hint="eastAsia"/>
+        </w:rPr>
+        <w:t>”中出现了名为“my</w:t>
       </w:r>
       <w:r>
         <w:t>_</w:t>
@@ -5390,20 +5388,11 @@
         <w:rPr>
           <w:rFonts w:hint="eastAsia"/>
         </w:rPr>
-        <w:t>ip</w:t>
-      </w:r>
-      <w:proofErr w:type="spellEnd"/>
-      <w:r>
-        <w:rPr>
-          <w:rFonts w:hint="eastAsia"/>
-        </w:rPr>
-        <w:t>”的文件夹，刚刚生成的 “</w:t>
-      </w:r>
-      <w:proofErr w:type="spellStart"/>
+        <w:t>ip”的文件夹，刚刚生成的 “</w:t>
+      </w:r>
       <w:r>
         <w:t>interleaver</w:t>
       </w:r>
-      <w:proofErr w:type="spellEnd"/>
       <w:r>
         <w:rPr>
           <w:rFonts w:hint="eastAsia"/>
@@ -5417,14 +5406,7 @@
         <w:rPr>
           <w:rFonts w:hint="eastAsia"/>
         </w:rPr>
-        <w:t>核即存放在“</w:t>
-      </w:r>
-      <w:proofErr w:type="spellStart"/>
-      <w:r>
-        <w:rPr>
-          <w:rFonts w:hint="eastAsia"/>
-        </w:rPr>
-        <w:t>my</w:t>
+        <w:t>核即存放在“my</w:t>
       </w:r>
       <w:r>
         <w:t>_</w:t>
@@ -5433,19 +5415,15 @@
         <w:rPr>
           <w:rFonts w:hint="eastAsia"/>
         </w:rPr>
-        <w:t>ip</w:t>
-      </w:r>
-      <w:proofErr w:type="spellEnd"/>
-      <w:r>
-        <w:rPr>
-          <w:rFonts w:hint="eastAsia"/>
-        </w:rPr>
-        <w:t>”文件夹内：</w:t>
-      </w:r>
-    </w:p>
-    <w:p>
-      <w:pPr>
-        <w:spacing w:line="360" w:lineRule="auto"/>
+        <w:t>ip”文件夹内：</w:t>
+      </w:r>
+    </w:p>
+    <w:p>
+      <w:pPr>
+        <w:spacing w:line="360" w:lineRule="auto"/>
+        <w:rPr>
+          <w:rFonts w:hint="eastAsia"/>
+        </w:rPr>
       </w:pPr>
       <w:r>
         <w:rPr>
@@ -5492,6 +5470,7 @@
       <w:pPr>
         <w:spacing w:line="360" w:lineRule="auto"/>
         <w:rPr>
+          <w:rFonts w:hint="eastAsia"/>
           <w:b/>
           <w:bCs/>
           <w:sz w:val="32"/>
@@ -5513,6 +5492,9 @@
     <w:p>
       <w:pPr>
         <w:spacing w:line="360" w:lineRule="auto"/>
+        <w:rPr>
+          <w:rFonts w:hint="eastAsia"/>
+        </w:rPr>
       </w:pPr>
       <w:r>
         <w:rPr>
@@ -5527,15 +5509,7 @@
         <w:t>取</w:t>
       </w:r>
       <w:r>
-        <w:t>"</w:t>
-      </w:r>
-      <w:proofErr w:type="spellStart"/>
-      <w:r>
-        <w:t>Area_optimized</w:t>
-      </w:r>
-      <w:proofErr w:type="spellEnd"/>
-      <w:r>
-        <w:t>"</w:t>
+        <w:t>"Area_optimized"</w:t>
       </w:r>
       <w:r>
         <w:rPr>
@@ -5548,6 +5522,9 @@
       <w:pPr>
         <w:spacing w:line="360" w:lineRule="auto"/>
         <w:jc w:val="center"/>
+        <w:rPr>
+          <w:rFonts w:hint="eastAsia"/>
+        </w:rPr>
       </w:pPr>
       <w:r>
         <w:rPr>
@@ -5600,6 +5577,9 @@
     <w:p>
       <w:pPr>
         <w:spacing w:line="360" w:lineRule="auto"/>
+        <w:rPr>
+          <w:rFonts w:hint="eastAsia"/>
+        </w:rPr>
       </w:pPr>
       <w:r>
         <w:rPr>
@@ -5614,15 +5594,7 @@
         <w:t>取</w:t>
       </w:r>
       <w:r>
-        <w:t>"</w:t>
-      </w:r>
-      <w:proofErr w:type="spellStart"/>
-      <w:r>
-        <w:t>Speed_optimized</w:t>
-      </w:r>
-      <w:proofErr w:type="spellEnd"/>
-      <w:r>
-        <w:t>"</w:t>
+        <w:t>"Speed_optimized"</w:t>
       </w:r>
       <w:r>
         <w:rPr>
@@ -5635,6 +5607,9 @@
       <w:pPr>
         <w:spacing w:line="360" w:lineRule="auto"/>
         <w:jc w:val="center"/>
+        <w:rPr>
+          <w:rFonts w:hint="eastAsia"/>
+        </w:rPr>
       </w:pPr>
       <w:r>
         <w:rPr>
@@ -5695,9 +5670,14 @@
 </file>
 
 <file path=word/endnotes.xml><?xml version="1.0" encoding="utf-8"?>
-<w:endnotes xmlns:wpc="http://schemas.microsoft.com/office/word/2010/wordprocessingCanvas" xmlns:cx="http://schemas.microsoft.com/office/drawing/2014/chartex" xmlns:cx1="http://schemas.microsoft.com/office/drawing/2015/9/8/chartex" xmlns:cx2="http://schemas.microsoft.com/office/drawing/2015/10/21/chartex" xmlns:cx3="http://schemas.microsoft.com/office/drawing/2016/5/9/chartex" xmlns:cx4="http://schemas.microsoft.com/office/drawing/2016/5/10/chartex" xmlns:cx5="http://schemas.microsoft.com/office/drawing/2016/5/11/chartex" xmlns:cx6="http://schemas.microsoft.com/office/drawing/2016/5/12/chartex" xmlns:cx7="http://schemas.microsoft.com/office/drawing/2016/5/13/chartex" xmlns:cx8="http://schemas.microsoft.com/office/drawing/2016/5/14/chartex" xmlns:mc="http://schemas.openxmlformats.org/markup-compatibility/2006" xmlns:aink="http://schemas.microsoft.com/office/drawing/2016/ink" xmlns:am3d="http://schemas.microsoft.com/office/drawing/2017/model3d" xmlns:o="urn:schemas-microsoft-com:office:office" xmlns:oel="http://schemas.microsoft.com/office/2019/extlst" xmlns:r="http://schemas.openxmlformats.org/officeDocument/2006/relationships" xmlns:m="http://schemas.openxmlformats.org/officeDocument/2006/math" xmlns:v="urn:schemas-microsoft-com:vml" xmlns:wp14="http://schemas.microsoft.com/office/word/2010/wordprocessingDrawing" xmlns:wp="http://schemas.openxmlformats.org/drawingml/2006/wordprocessingDrawing" xmlns:w10="urn:schemas-microsoft-com:office:word" xmlns:w="http://schemas.openxmlformats.org/wordprocessingml/2006/main" xmlns:w14="http://schemas.microsoft.com/office/word/2010/wordml" xmlns:w15="http://schemas.microsoft.com/office/word/2012/wordml" xmlns:w16cex="http://schemas.microsoft.com/office/word/2018/wordml/cex" xmlns:w16cid="http://schemas.microsoft.com/office/word/2016/wordml/cid" xmlns:w16="http://schemas.microsoft.com/office/word/2018/wordml" xmlns:w16sdtdh="http://schemas.microsoft.com/office/word/2020/wordml/sdtdatahash" xmlns:w16se="http://schemas.microsoft.com/office/word/2015/wordml/symex" xmlns:wpg="http://schemas.microsoft.com/office/word/2010/wordprocessingGroup" xmlns:wpi="http://schemas.microsoft.com/office/word/2010/wordprocessingInk" xmlns:wne="http://schemas.microsoft.com/office/word/2006/wordml" xmlns:wps="http://schemas.microsoft.com/office/word/2010/wordprocessingShape" mc:Ignorable="w14 w15 w16se w16cid w16 w16cex w16sdtdh wp14">
+<w:endnotes xmlns:wpc="http://schemas.microsoft.com/office/word/2010/wordprocessingCanvas" xmlns:cx="http://schemas.microsoft.com/office/drawing/2014/chartex" xmlns:cx1="http://schemas.microsoft.com/office/drawing/2015/9/8/chartex" xmlns:cx2="http://schemas.microsoft.com/office/drawing/2015/10/21/chartex" xmlns:cx3="http://schemas.microsoft.com/office/drawing/2016/5/9/chartex" xmlns:cx4="http://schemas.microsoft.com/office/drawing/2016/5/10/chartex" xmlns:cx5="http://schemas.microsoft.com/office/drawing/2016/5/11/chartex" xmlns:cx6="http://schemas.microsoft.com/office/drawing/2016/5/12/chartex" xmlns:cx7="http://schemas.microsoft.com/office/drawing/2016/5/13/chartex" xmlns:cx8="http://schemas.microsoft.com/office/drawing/2016/5/14/chartex" xmlns:mc="http://schemas.openxmlformats.org/markup-compatibility/2006" xmlns:aink="http://schemas.microsoft.com/office/drawing/2016/ink" xmlns:am3d="http://schemas.microsoft.com/office/drawing/2017/model3d" xmlns:o="urn:schemas-microsoft-com:office:office" xmlns:oel="http://schemas.microsoft.com/office/2019/extlst" xmlns:r="http://schemas.openxmlformats.org/officeDocument/2006/relationships" xmlns:m="http://schemas.openxmlformats.org/officeDocument/2006/math" xmlns:v="urn:schemas-microsoft-com:vml" xmlns:wp14="http://schemas.microsoft.com/office/word/2010/wordprocessingDrawing" xmlns:wp="http://schemas.openxmlformats.org/drawingml/2006/wordprocessingDrawing" xmlns:w10="urn:schemas-microsoft-com:office:word" xmlns:w="http://schemas.openxmlformats.org/wordprocessingml/2006/main" xmlns:w14="http://schemas.microsoft.com/office/word/2010/wordml" xmlns:w15="http://schemas.microsoft.com/office/word/2012/wordml" xmlns:w16cex="http://schemas.microsoft.com/office/word/2018/wordml/cex" xmlns:w16cid="http://schemas.microsoft.com/office/word/2016/wordml/cid" xmlns:w16="http://schemas.microsoft.com/office/word/2018/wordml" xmlns:w16du="http://schemas.microsoft.com/office/word/2023/wordml/word16du" xmlns:w16sdtdh="http://schemas.microsoft.com/office/word/2020/wordml/sdtdatahash" xmlns:w16se="http://schemas.microsoft.com/office/word/2015/wordml/symex" xmlns:wpg="http://schemas.microsoft.com/office/word/2010/wordprocessingGroup" xmlns:wpi="http://schemas.microsoft.com/office/word/2010/wordprocessingInk" xmlns:wne="http://schemas.microsoft.com/office/word/2006/wordml" xmlns:wps="http://schemas.microsoft.com/office/word/2010/wordprocessingShape" mc:Ignorable="w14 w15 w16se w16cid w16 w16cex w16sdtdh w16du wp14">
   <w:endnote w:type="separator" w:id="-1">
     <w:p>
+      <w:pPr>
+        <w:rPr>
+          <w:rFonts w:hint="eastAsia"/>
+        </w:rPr>
+      </w:pPr>
       <w:r>
         <w:separator/>
       </w:r>
@@ -5705,6 +5685,11 @@
   </w:endnote>
   <w:endnote w:type="continuationSeparator" w:id="0">
     <w:p>
+      <w:pPr>
+        <w:rPr>
+          <w:rFonts w:hint="eastAsia"/>
+        </w:rPr>
+      </w:pPr>
       <w:r>
         <w:continuationSeparator/>
       </w:r>
@@ -5714,9 +5699,14 @@
 </file>
 
 <file path=word/footnotes.xml><?xml version="1.0" encoding="utf-8"?>
-<w:footnotes xmlns:wpc="http://schemas.microsoft.com/office/word/2010/wordprocessingCanvas" xmlns:cx="http://schemas.microsoft.com/office/drawing/2014/chartex" xmlns:cx1="http://schemas.microsoft.com/office/drawing/2015/9/8/chartex" xmlns:cx2="http://schemas.microsoft.com/office/drawing/2015/10/21/chartex" xmlns:cx3="http://schemas.microsoft.com/office/drawing/2016/5/9/chartex" xmlns:cx4="http://schemas.microsoft.com/office/drawing/2016/5/10/chartex" xmlns:cx5="http://schemas.microsoft.com/office/drawing/2016/5/11/chartex" xmlns:cx6="http://schemas.microsoft.com/office/drawing/2016/5/12/chartex" xmlns:cx7="http://schemas.microsoft.com/office/drawing/2016/5/13/chartex" xmlns:cx8="http://schemas.microsoft.com/office/drawing/2016/5/14/chartex" xmlns:mc="http://schemas.openxmlformats.org/markup-compatibility/2006" xmlns:aink="http://schemas.microsoft.com/office/drawing/2016/ink" xmlns:am3d="http://schemas.microsoft.com/office/drawing/2017/model3d" xmlns:o="urn:schemas-microsoft-com:office:office" xmlns:oel="http://schemas.microsoft.com/office/2019/extlst" xmlns:r="http://schemas.openxmlformats.org/officeDocument/2006/relationships" xmlns:m="http://schemas.openxmlformats.org/officeDocument/2006/math" xmlns:v="urn:schemas-microsoft-com:vml" xmlns:wp14="http://schemas.microsoft.com/office/word/2010/wordprocessingDrawing" xmlns:wp="http://schemas.openxmlformats.org/drawingml/2006/wordprocessingDrawing" xmlns:w10="urn:schemas-microsoft-com:office:word" xmlns:w="http://schemas.openxmlformats.org/wordprocessingml/2006/main" xmlns:w14="http://schemas.microsoft.com/office/word/2010/wordml" xmlns:w15="http://schemas.microsoft.com/office/word/2012/wordml" xmlns:w16cex="http://schemas.microsoft.com/office/word/2018/wordml/cex" xmlns:w16cid="http://schemas.microsoft.com/office/word/2016/wordml/cid" xmlns:w16="http://schemas.microsoft.com/office/word/2018/wordml" xmlns:w16sdtdh="http://schemas.microsoft.com/office/word/2020/wordml/sdtdatahash" xmlns:w16se="http://schemas.microsoft.com/office/word/2015/wordml/symex" xmlns:wpg="http://schemas.microsoft.com/office/word/2010/wordprocessingGroup" xmlns:wpi="http://schemas.microsoft.com/office/word/2010/wordprocessingInk" xmlns:wne="http://schemas.microsoft.com/office/word/2006/wordml" xmlns:wps="http://schemas.microsoft.com/office/word/2010/wordprocessingShape" mc:Ignorable="w14 w15 w16se w16cid w16 w16cex w16sdtdh wp14">
+<w:footnotes xmlns:wpc="http://schemas.microsoft.com/office/word/2010/wordprocessingCanvas" xmlns:cx="http://schemas.microsoft.com/office/drawing/2014/chartex" xmlns:cx1="http://schemas.microsoft.com/office/drawing/2015/9/8/chartex" xmlns:cx2="http://schemas.microsoft.com/office/drawing/2015/10/21/chartex" xmlns:cx3="http://schemas.microsoft.com/office/drawing/2016/5/9/chartex" xmlns:cx4="http://schemas.microsoft.com/office/drawing/2016/5/10/chartex" xmlns:cx5="http://schemas.microsoft.com/office/drawing/2016/5/11/chartex" xmlns:cx6="http://schemas.microsoft.com/office/drawing/2016/5/12/chartex" xmlns:cx7="http://schemas.microsoft.com/office/drawing/2016/5/13/chartex" xmlns:cx8="http://schemas.microsoft.com/office/drawing/2016/5/14/chartex" xmlns:mc="http://schemas.openxmlformats.org/markup-compatibility/2006" xmlns:aink="http://schemas.microsoft.com/office/drawing/2016/ink" xmlns:am3d="http://schemas.microsoft.com/office/drawing/2017/model3d" xmlns:o="urn:schemas-microsoft-com:office:office" xmlns:oel="http://schemas.microsoft.com/office/2019/extlst" xmlns:r="http://schemas.openxmlformats.org/officeDocument/2006/relationships" xmlns:m="http://schemas.openxmlformats.org/officeDocument/2006/math" xmlns:v="urn:schemas-microsoft-com:vml" xmlns:wp14="http://schemas.microsoft.com/office/word/2010/wordprocessingDrawing" xmlns:wp="http://schemas.openxmlformats.org/drawingml/2006/wordprocessingDrawing" xmlns:w10="urn:schemas-microsoft-com:office:word" xmlns:w="http://schemas.openxmlformats.org/wordprocessingml/2006/main" xmlns:w14="http://schemas.microsoft.com/office/word/2010/wordml" xmlns:w15="http://schemas.microsoft.com/office/word/2012/wordml" xmlns:w16cex="http://schemas.microsoft.com/office/word/2018/wordml/cex" xmlns:w16cid="http://schemas.microsoft.com/office/word/2016/wordml/cid" xmlns:w16="http://schemas.microsoft.com/office/word/2018/wordml" xmlns:w16du="http://schemas.microsoft.com/office/word/2023/wordml/word16du" xmlns:w16sdtdh="http://schemas.microsoft.com/office/word/2020/wordml/sdtdatahash" xmlns:w16se="http://schemas.microsoft.com/office/word/2015/wordml/symex" xmlns:wpg="http://schemas.microsoft.com/office/word/2010/wordprocessingGroup" xmlns:wpi="http://schemas.microsoft.com/office/word/2010/wordprocessingInk" xmlns:wne="http://schemas.microsoft.com/office/word/2006/wordml" xmlns:wps="http://schemas.microsoft.com/office/word/2010/wordprocessingShape" mc:Ignorable="w14 w15 w16se w16cid w16 w16cex w16sdtdh w16du wp14">
   <w:footnote w:type="separator" w:id="-1">
     <w:p>
+      <w:pPr>
+        <w:rPr>
+          <w:rFonts w:hint="eastAsia"/>
+        </w:rPr>
+      </w:pPr>
       <w:r>
         <w:separator/>
       </w:r>
@@ -5724,6 +5714,11 @@
   </w:footnote>
   <w:footnote w:type="continuationSeparator" w:id="0">
     <w:p>
+      <w:pPr>
+        <w:rPr>
+          <w:rFonts w:hint="eastAsia"/>
+        </w:rPr>
+      </w:pPr>
       <w:r>
         <w:continuationSeparator/>
       </w:r>
@@ -5733,7 +5728,7 @@
 </file>
 
 <file path=word/numbering.xml><?xml version="1.0" encoding="utf-8"?>
-<w:numbering xmlns:wpc="http://schemas.microsoft.com/office/word/2010/wordprocessingCanvas" xmlns:cx="http://schemas.microsoft.com/office/drawing/2014/chartex" xmlns:cx1="http://schemas.microsoft.com/office/drawing/2015/9/8/chartex" xmlns:cx2="http://schemas.microsoft.com/office/drawing/2015/10/21/chartex" xmlns:cx3="http://schemas.microsoft.com/office/drawing/2016/5/9/chartex" xmlns:cx4="http://schemas.microsoft.com/office/drawing/2016/5/10/chartex" xmlns:cx5="http://schemas.microsoft.com/office/drawing/2016/5/11/chartex" xmlns:cx6="http://schemas.microsoft.com/office/drawing/2016/5/12/chartex" xmlns:cx7="http://schemas.microsoft.com/office/drawing/2016/5/13/chartex" xmlns:cx8="http://schemas.microsoft.com/office/drawing/2016/5/14/chartex" xmlns:mc="http://schemas.openxmlformats.org/markup-compatibility/2006" xmlns:aink="http://schemas.microsoft.com/office/drawing/2016/ink" xmlns:am3d="http://schemas.microsoft.com/office/drawing/2017/model3d" xmlns:o="urn:schemas-microsoft-com:office:office" xmlns:oel="http://schemas.microsoft.com/office/2019/extlst" xmlns:r="http://schemas.openxmlformats.org/officeDocument/2006/relationships" xmlns:m="http://schemas.openxmlformats.org/officeDocument/2006/math" xmlns:v="urn:schemas-microsoft-com:vml" xmlns:wp14="http://schemas.microsoft.com/office/word/2010/wordprocessingDrawing" xmlns:wp="http://schemas.openxmlformats.org/drawingml/2006/wordprocessingDrawing" xmlns:w10="urn:schemas-microsoft-com:office:word" xmlns:w="http://schemas.openxmlformats.org/wordprocessingml/2006/main" xmlns:w14="http://schemas.microsoft.com/office/word/2010/wordml" xmlns:w15="http://schemas.microsoft.com/office/word/2012/wordml" xmlns:w16cex="http://schemas.microsoft.com/office/word/2018/wordml/cex" xmlns:w16cid="http://schemas.microsoft.com/office/word/2016/wordml/cid" xmlns:w16="http://schemas.microsoft.com/office/word/2018/wordml" xmlns:w16sdtdh="http://schemas.microsoft.com/office/word/2020/wordml/sdtdatahash" xmlns:w16se="http://schemas.microsoft.com/office/word/2015/wordml/symex" xmlns:wpg="http://schemas.microsoft.com/office/word/2010/wordprocessingGroup" xmlns:wpi="http://schemas.microsoft.com/office/word/2010/wordprocessingInk" xmlns:wne="http://schemas.microsoft.com/office/word/2006/wordml" xmlns:wps="http://schemas.microsoft.com/office/word/2010/wordprocessingShape" mc:Ignorable="w14 w15 w16se w16cid w16 w16cex w16sdtdh wp14">
+<w:numbering xmlns:wpc="http://schemas.microsoft.com/office/word/2010/wordprocessingCanvas" xmlns:cx="http://schemas.microsoft.com/office/drawing/2014/chartex" xmlns:cx1="http://schemas.microsoft.com/office/drawing/2015/9/8/chartex" xmlns:cx2="http://schemas.microsoft.com/office/drawing/2015/10/21/chartex" xmlns:cx3="http://schemas.microsoft.com/office/drawing/2016/5/9/chartex" xmlns:cx4="http://schemas.microsoft.com/office/drawing/2016/5/10/chartex" xmlns:cx5="http://schemas.microsoft.com/office/drawing/2016/5/11/chartex" xmlns:cx6="http://schemas.microsoft.com/office/drawing/2016/5/12/chartex" xmlns:cx7="http://schemas.microsoft.com/office/drawing/2016/5/13/chartex" xmlns:cx8="http://schemas.microsoft.com/office/drawing/2016/5/14/chartex" xmlns:mc="http://schemas.openxmlformats.org/markup-compatibility/2006" xmlns:aink="http://schemas.microsoft.com/office/drawing/2016/ink" xmlns:am3d="http://schemas.microsoft.com/office/drawing/2017/model3d" xmlns:o="urn:schemas-microsoft-com:office:office" xmlns:oel="http://schemas.microsoft.com/office/2019/extlst" xmlns:r="http://schemas.openxmlformats.org/officeDocument/2006/relationships" xmlns:m="http://schemas.openxmlformats.org/officeDocument/2006/math" xmlns:v="urn:schemas-microsoft-com:vml" xmlns:wp14="http://schemas.microsoft.com/office/word/2010/wordprocessingDrawing" xmlns:wp="http://schemas.openxmlformats.org/drawingml/2006/wordprocessingDrawing" xmlns:w10="urn:schemas-microsoft-com:office:word" xmlns:w="http://schemas.openxmlformats.org/wordprocessingml/2006/main" xmlns:w14="http://schemas.microsoft.com/office/word/2010/wordml" xmlns:w15="http://schemas.microsoft.com/office/word/2012/wordml" xmlns:w16cex="http://schemas.microsoft.com/office/word/2018/wordml/cex" xmlns:w16cid="http://schemas.microsoft.com/office/word/2016/wordml/cid" xmlns:w16="http://schemas.microsoft.com/office/word/2018/wordml" xmlns:w16du="http://schemas.microsoft.com/office/word/2023/wordml/word16du" xmlns:w16sdtdh="http://schemas.microsoft.com/office/word/2020/wordml/sdtdatahash" xmlns:w16se="http://schemas.microsoft.com/office/word/2015/wordml/symex" xmlns:wpg="http://schemas.microsoft.com/office/word/2010/wordprocessingGroup" xmlns:wpi="http://schemas.microsoft.com/office/word/2010/wordprocessingInk" xmlns:wne="http://schemas.microsoft.com/office/word/2006/wordml" xmlns:wps="http://schemas.microsoft.com/office/word/2010/wordprocessingShape" mc:Ignorable="w14 w15 w16se w16cid w16 w16cex w16sdtdh w16du wp14">
   <w:abstractNum w:abstractNumId="0" w15:restartNumberingAfterBreak="0">
     <w:nsid w:val="092D2EC5"/>
     <w:multiLevelType w:val="hybridMultilevel"/>
@@ -6014,7 +6009,7 @@
 </file>
 
 <file path=word/styles.xml><?xml version="1.0" encoding="utf-8"?>
-<w:styles xmlns:mc="http://schemas.openxmlformats.org/markup-compatibility/2006" xmlns:r="http://schemas.openxmlformats.org/officeDocument/2006/relationships" xmlns:w="http://schemas.openxmlformats.org/wordprocessingml/2006/main" xmlns:w14="http://schemas.microsoft.com/office/word/2010/wordml" xmlns:w15="http://schemas.microsoft.com/office/word/2012/wordml" xmlns:w16cex="http://schemas.microsoft.com/office/word/2018/wordml/cex" xmlns:w16cid="http://schemas.microsoft.com/office/word/2016/wordml/cid" xmlns:w16="http://schemas.microsoft.com/office/word/2018/wordml" xmlns:w16sdtdh="http://schemas.microsoft.com/office/word/2020/wordml/sdtdatahash" xmlns:w16se="http://schemas.microsoft.com/office/word/2015/wordml/symex" mc:Ignorable="w14 w15 w16se w16cid w16 w16cex w16sdtdh">
+<w:styles xmlns:mc="http://schemas.openxmlformats.org/markup-compatibility/2006" xmlns:r="http://schemas.openxmlformats.org/officeDocument/2006/relationships" xmlns:w="http://schemas.openxmlformats.org/wordprocessingml/2006/main" xmlns:w14="http://schemas.microsoft.com/office/word/2010/wordml" xmlns:w15="http://schemas.microsoft.com/office/word/2012/wordml" xmlns:w16cex="http://schemas.microsoft.com/office/word/2018/wordml/cex" xmlns:w16cid="http://schemas.microsoft.com/office/word/2016/wordml/cid" xmlns:w16="http://schemas.microsoft.com/office/word/2018/wordml" xmlns:w16du="http://schemas.microsoft.com/office/word/2023/wordml/word16du" xmlns:w16sdtdh="http://schemas.microsoft.com/office/word/2020/wordml/sdtdatahash" xmlns:w16se="http://schemas.microsoft.com/office/word/2015/wordml/symex" mc:Ignorable="w14 w15 w16se w16cid w16 w16cex w16sdtdh w16du">
   <w:docDefaults>
     <w:rPrDefault>
       <w:rPr>
@@ -6421,7 +6416,6 @@
   <w:style w:type="character" w:default="1" w:styleId="a0">
     <w:name w:val="Default Paragraph Font"/>
     <w:uiPriority w:val="1"/>
-    <w:semiHidden/>
     <w:unhideWhenUsed/>
   </w:style>
   <w:style w:type="table" w:default="1" w:styleId="a1">
